--- a/Пояснительная записка.docx
+++ b/Пояснительная записка.docx
@@ -647,23 +647,12 @@
     </w:p>
     <w:p>
       <w:pPr>
-        <w:ind w:left="-567"/>
         <w:jc w:val="center"/>
         <w:rPr>
           <w:sz w:val="32"/>
           <w:szCs w:val="32"/>
         </w:rPr>
       </w:pPr>
-    </w:p>
-    <w:p>
-      <w:pPr>
-        <w:ind w:left="-567"/>
-        <w:jc w:val="center"/>
-        <w:rPr>
-          <w:sz w:val="32"/>
-          <w:szCs w:val="32"/>
-        </w:rPr>
-      </w:pPr>
       <w:r>
         <w:rPr>
           <w:sz w:val="32"/>
@@ -686,6 +675,8 @@
       <w:r>
         <w:br w:type="page"/>
       </w:r>
+      <w:bookmarkStart w:id="0" w:name="_GoBack"/>
+      <w:bookmarkEnd w:id="0"/>
     </w:p>
     <w:p>
       <w:pPr>
@@ -713,25 +704,28 @@
         <w:rPr>
           <w:rFonts w:asciiTheme="minorHAnsi" w:eastAsiaTheme="minorEastAsia" w:hAnsiTheme="minorHAnsi" w:cstheme="minorBidi"/>
           <w:noProof/>
-          <w:sz w:val="22"/>
-          <w:szCs w:val="22"/>
-        </w:rPr>
-      </w:pPr>
-      <w:r>
-        <w:rPr>
-          <w:sz w:val="32"/>
+          <w:sz w:val="28"/>
+          <w:szCs w:val="28"/>
+        </w:rPr>
+      </w:pPr>
+      <w:r>
+        <w:rPr>
+          <w:sz w:val="28"/>
+          <w:szCs w:val="28"/>
         </w:rPr>
         <w:fldChar w:fldCharType="begin"/>
       </w:r>
       <w:r>
         <w:rPr>
-          <w:sz w:val="32"/>
+          <w:sz w:val="28"/>
+          <w:szCs w:val="28"/>
         </w:rPr>
         <w:instrText xml:space="preserve"> TOC \o "1-3" \h \z \u </w:instrText>
       </w:r>
       <w:r>
         <w:rPr>
-          <w:sz w:val="32"/>
+          <w:sz w:val="28"/>
+          <w:szCs w:val="28"/>
         </w:rPr>
         <w:fldChar w:fldCharType="separate"/>
       </w:r>
@@ -740,6 +734,8 @@
           <w:rPr>
             <w:rStyle w:val="a3"/>
             <w:noProof/>
+            <w:sz w:val="28"/>
+            <w:szCs w:val="28"/>
           </w:rPr>
           <w:t>Введение</w:t>
         </w:r>
@@ -747,6 +743,8 @@
           <w:rPr>
             <w:noProof/>
             <w:webHidden/>
+            <w:sz w:val="28"/>
+            <w:szCs w:val="28"/>
           </w:rPr>
           <w:tab/>
         </w:r>
@@ -754,6 +752,8 @@
           <w:rPr>
             <w:noProof/>
             <w:webHidden/>
+            <w:sz w:val="28"/>
+            <w:szCs w:val="28"/>
           </w:rPr>
           <w:fldChar w:fldCharType="begin"/>
         </w:r>
@@ -761,6 +761,8 @@
           <w:rPr>
             <w:noProof/>
             <w:webHidden/>
+            <w:sz w:val="28"/>
+            <w:szCs w:val="28"/>
           </w:rPr>
           <w:instrText xml:space="preserve"> PAGEREF _Toc414805627 \h </w:instrText>
         </w:r>
@@ -768,12 +770,16 @@
           <w:rPr>
             <w:noProof/>
             <w:webHidden/>
+            <w:sz w:val="28"/>
+            <w:szCs w:val="28"/>
           </w:rPr>
         </w:r>
         <w:r>
           <w:rPr>
             <w:noProof/>
             <w:webHidden/>
+            <w:sz w:val="28"/>
+            <w:szCs w:val="28"/>
           </w:rPr>
           <w:fldChar w:fldCharType="separate"/>
         </w:r>
@@ -781,6 +787,8 @@
           <w:rPr>
             <w:noProof/>
             <w:webHidden/>
+            <w:sz w:val="28"/>
+            <w:szCs w:val="28"/>
           </w:rPr>
           <w:t>3</w:t>
         </w:r>
@@ -788,6 +796,8 @@
           <w:rPr>
             <w:noProof/>
             <w:webHidden/>
+            <w:sz w:val="28"/>
+            <w:szCs w:val="28"/>
           </w:rPr>
           <w:fldChar w:fldCharType="end"/>
         </w:r>
@@ -799,8 +809,8 @@
         <w:rPr>
           <w:rFonts w:asciiTheme="minorHAnsi" w:eastAsiaTheme="minorEastAsia" w:hAnsiTheme="minorHAnsi" w:cstheme="minorBidi"/>
           <w:noProof/>
-          <w:sz w:val="22"/>
-          <w:szCs w:val="22"/>
+          <w:sz w:val="28"/>
+          <w:szCs w:val="28"/>
         </w:rPr>
       </w:pPr>
       <w:hyperlink w:anchor="_Toc414805628" w:history="1">
@@ -808,6 +818,8 @@
           <w:rPr>
             <w:rStyle w:val="a3"/>
             <w:noProof/>
+            <w:sz w:val="28"/>
+            <w:szCs w:val="28"/>
           </w:rPr>
           <w:t>1.Обзор литературы</w:t>
         </w:r>
@@ -815,6 +827,8 @@
           <w:rPr>
             <w:noProof/>
             <w:webHidden/>
+            <w:sz w:val="28"/>
+            <w:szCs w:val="28"/>
           </w:rPr>
           <w:tab/>
         </w:r>
@@ -822,6 +836,8 @@
           <w:rPr>
             <w:noProof/>
             <w:webHidden/>
+            <w:sz w:val="28"/>
+            <w:szCs w:val="28"/>
           </w:rPr>
           <w:fldChar w:fldCharType="begin"/>
         </w:r>
@@ -829,6 +845,8 @@
           <w:rPr>
             <w:noProof/>
             <w:webHidden/>
+            <w:sz w:val="28"/>
+            <w:szCs w:val="28"/>
           </w:rPr>
           <w:instrText xml:space="preserve"> PAGEREF _Toc414805628 \h </w:instrText>
         </w:r>
@@ -836,12 +854,16 @@
           <w:rPr>
             <w:noProof/>
             <w:webHidden/>
+            <w:sz w:val="28"/>
+            <w:szCs w:val="28"/>
           </w:rPr>
         </w:r>
         <w:r>
           <w:rPr>
             <w:noProof/>
             <w:webHidden/>
+            <w:sz w:val="28"/>
+            <w:szCs w:val="28"/>
           </w:rPr>
           <w:fldChar w:fldCharType="separate"/>
         </w:r>
@@ -849,6 +871,8 @@
           <w:rPr>
             <w:noProof/>
             <w:webHidden/>
+            <w:sz w:val="28"/>
+            <w:szCs w:val="28"/>
           </w:rPr>
           <w:t>4</w:t>
         </w:r>
@@ -856,6 +880,8 @@
           <w:rPr>
             <w:noProof/>
             <w:webHidden/>
+            <w:sz w:val="28"/>
+            <w:szCs w:val="28"/>
           </w:rPr>
           <w:fldChar w:fldCharType="end"/>
         </w:r>
@@ -867,8 +893,8 @@
         <w:rPr>
           <w:rFonts w:asciiTheme="minorHAnsi" w:eastAsiaTheme="minorEastAsia" w:hAnsiTheme="minorHAnsi" w:cstheme="minorBidi"/>
           <w:noProof/>
-          <w:sz w:val="22"/>
-          <w:szCs w:val="22"/>
+          <w:sz w:val="28"/>
+          <w:szCs w:val="28"/>
         </w:rPr>
       </w:pPr>
       <w:hyperlink w:anchor="_Toc414805629" w:history="1">
@@ -876,6 +902,8 @@
           <w:rPr>
             <w:rStyle w:val="a3"/>
             <w:noProof/>
+            <w:sz w:val="28"/>
+            <w:szCs w:val="28"/>
           </w:rPr>
           <w:t>2. Техническое задание</w:t>
         </w:r>
@@ -883,15 +911,17 @@
           <w:rPr>
             <w:noProof/>
             <w:webHidden/>
+            <w:sz w:val="28"/>
+            <w:szCs w:val="28"/>
           </w:rPr>
           <w:tab/>
         </w:r>
         <w:r>
           <w:rPr>
-            <w:noProof/>
-            <w:webHidden/>
+            <w:sz w:val="28"/>
+            <w:szCs w:val="28"/>
           </w:rPr>
-          <w:t>5</w:t>
+          <w:t>7</w:t>
         </w:r>
       </w:hyperlink>
     </w:p>
@@ -901,14 +931,22 @@
         <w:rPr>
           <w:rFonts w:asciiTheme="minorHAnsi" w:eastAsiaTheme="minorEastAsia" w:hAnsiTheme="minorHAnsi" w:cstheme="minorBidi"/>
           <w:noProof/>
-          <w:sz w:val="22"/>
-          <w:szCs w:val="22"/>
-        </w:rPr>
-      </w:pPr>
-      <w:r>
+          <w:sz w:val="28"/>
+          <w:szCs w:val="28"/>
+        </w:rPr>
+      </w:pPr>
+      <w:r>
+        <w:rPr>
+          <w:sz w:val="28"/>
+          <w:szCs w:val="28"/>
+        </w:rPr>
         <w:t>Список литературы</w:t>
       </w:r>
       <w:r>
+        <w:rPr>
+          <w:sz w:val="28"/>
+          <w:szCs w:val="28"/>
+        </w:rPr>
         <w:t xml:space="preserve"> </w:t>
       </w:r>
       <w:hyperlink w:anchor="_Toc414805630" w:history="1">
@@ -916,71 +954,34 @@
           <w:rPr>
             <w:noProof/>
             <w:webHidden/>
+            <w:sz w:val="28"/>
+            <w:szCs w:val="28"/>
           </w:rPr>
           <w:tab/>
         </w:r>
         <w:r>
           <w:rPr>
-            <w:noProof/>
-            <w:webHidden/>
+            <w:sz w:val="28"/>
+            <w:szCs w:val="28"/>
           </w:rPr>
-          <w:fldChar w:fldCharType="begin"/>
-        </w:r>
-        <w:r>
-          <w:rPr>
-            <w:noProof/>
-            <w:webHidden/>
-          </w:rPr>
-          <w:instrText xml:space="preserve"> PAGEREF _Toc414805629 \h </w:instrText>
-        </w:r>
-        <w:r>
-          <w:rPr>
-            <w:noProof/>
-            <w:webHidden/>
-          </w:rPr>
-        </w:r>
-        <w:r>
-          <w:rPr>
-            <w:noProof/>
-            <w:webHidden/>
-          </w:rPr>
-          <w:fldChar w:fldCharType="separate"/>
-        </w:r>
-        <w:r>
-          <w:rPr>
-            <w:noProof/>
-            <w:webHidden/>
-          </w:rPr>
-          <w:t>6</w:t>
-        </w:r>
-        <w:r>
-          <w:rPr>
-            <w:noProof/>
-            <w:webHidden/>
-          </w:rPr>
-          <w:fldChar w:fldCharType="end"/>
+          <w:t>8</w:t>
         </w:r>
       </w:hyperlink>
     </w:p>
     <w:p>
       <w:pPr>
         <w:rPr>
-          <w:sz w:val="32"/>
-        </w:rPr>
-      </w:pPr>
-      <w:r>
-        <w:rPr>
-          <w:sz w:val="32"/>
+          <w:sz w:val="28"/>
+          <w:szCs w:val="28"/>
+        </w:rPr>
+      </w:pPr>
+      <w:r>
+        <w:rPr>
+          <w:sz w:val="28"/>
+          <w:szCs w:val="28"/>
         </w:rPr>
         <w:fldChar w:fldCharType="end"/>
       </w:r>
-    </w:p>
-    <w:p>
-      <w:pPr>
-        <w:rPr>
-          <w:sz w:val="32"/>
-        </w:rPr>
-      </w:pPr>
     </w:p>
     <w:p>
       <w:pPr>
@@ -1225,7 +1226,7 @@
           <w:szCs w:val="32"/>
         </w:rPr>
       </w:pPr>
-      <w:bookmarkStart w:id="0" w:name="_Toc414805627"/>
+      <w:bookmarkStart w:id="1" w:name="_Toc414805627"/>
       <w:r>
         <w:rPr>
           <w:rFonts w:ascii="Times New Roman" w:hAnsi="Times New Roman" w:cs="Times New Roman"/>
@@ -1234,10 +1235,9 @@
           <w:sz w:val="36"/>
           <w:szCs w:val="32"/>
         </w:rPr>
-        <w:lastRenderedPageBreak/>
         <w:t>Введение</w:t>
       </w:r>
-      <w:bookmarkEnd w:id="0"/>
+      <w:bookmarkEnd w:id="1"/>
     </w:p>
     <w:p/>
     <w:p>
@@ -1359,21 +1359,7 @@
           <w:sz w:val="28"/>
           <w:szCs w:val="28"/>
         </w:rPr>
-        <w:t>Файловую систему можно считать целостной, если один блок дан</w:t>
-      </w:r>
-      <w:r>
-        <w:rPr>
-          <w:sz w:val="28"/>
-          <w:szCs w:val="28"/>
-        </w:rPr>
-        <w:t>ных принадлежит одному файлу, т.е.</w:t>
-      </w:r>
-      <w:r>
-        <w:rPr>
-          <w:sz w:val="28"/>
-          <w:szCs w:val="28"/>
-        </w:rPr>
-        <w:t xml:space="preserve"> изменение одного файла не приводит к изменению другого файла. Иногда при проверке файловой системы в</w:t>
+        <w:t>Файловую систему можно считать целостной, если один блок данных принадлежит одному файлу, т.е. изменение одного файла не приводит к изменению другого файла. Иногда при проверке файловой системы в</w:t>
       </w:r>
       <w:r>
         <w:rPr>
@@ -1406,50 +1392,22 @@
           <w:sz w:val="28"/>
           <w:szCs w:val="28"/>
         </w:rPr>
-        <w:t>обнаруживалось</w:t>
-      </w:r>
-      <w:r>
-        <w:rPr>
-          <w:sz w:val="28"/>
-          <w:szCs w:val="28"/>
-        </w:rPr>
-        <w:t>,</w:t>
-      </w:r>
-      <w:r>
-        <w:rPr>
-          <w:sz w:val="28"/>
-          <w:szCs w:val="28"/>
-        </w:rPr>
-        <w:t xml:space="preserve"> что один кластер принадлежит двум или более файлам одновременно.</w:t>
-      </w:r>
-    </w:p>
-    <w:p>
-      <w:pPr>
-        <w:rPr>
-          <w:sz w:val="28"/>
-          <w:szCs w:val="28"/>
-        </w:rPr>
-      </w:pPr>
-      <w:r>
-        <w:rPr>
-          <w:sz w:val="28"/>
-          <w:szCs w:val="28"/>
-        </w:rPr>
-        <w:t xml:space="preserve">В начале каждой файловой системы есть чистый бит. При подключении файловой системы этот бит стирается. Это означает, что файловая система используется в данный момент, а при завершении работы этот бит заменяется обратно в чистый. Если при загрузке чистый </w:t>
-      </w:r>
-      <w:r>
-        <w:rPr>
-          <w:sz w:val="28"/>
-          <w:szCs w:val="28"/>
-        </w:rPr>
-        <w:t>бит,</w:t>
-      </w:r>
-      <w:r>
-        <w:rPr>
-          <w:sz w:val="28"/>
-          <w:szCs w:val="28"/>
-        </w:rPr>
-        <w:t xml:space="preserve"> не установлен, то ОС запускает средство проверки файловой системы. В</w:t>
+        <w:t>обнаруживалось, что один кластер принадлежит двум или более файлам одновременно.</w:t>
+      </w:r>
+    </w:p>
+    <w:p>
+      <w:pPr>
+        <w:rPr>
+          <w:sz w:val="28"/>
+          <w:szCs w:val="28"/>
+        </w:rPr>
+      </w:pPr>
+      <w:r>
+        <w:rPr>
+          <w:sz w:val="28"/>
+          <w:szCs w:val="28"/>
+        </w:rPr>
+        <w:t>В начале каждой файловой системы есть чистый бит. При подключении файловой системы этот бит стирается. Это означает, что файловая система используется в данный момент, а при завершении работы этот бит заменяется обратно в чистый. Если при загрузке чистый бит, не установлен, то ОС запускает средство проверки файловой системы. В</w:t>
       </w:r>
       <w:r>
         <w:rPr>
@@ -1623,7 +1581,7 @@
           <w:sz w:val="36"/>
         </w:rPr>
       </w:pPr>
-      <w:bookmarkStart w:id="1" w:name="_Toc414805628"/>
+      <w:bookmarkStart w:id="2" w:name="_Toc414805628"/>
       <w:r>
         <w:rPr>
           <w:rFonts w:ascii="Times New Roman" w:hAnsi="Times New Roman" w:cs="Times New Roman"/>
@@ -1631,10 +1589,9 @@
           <w:color w:val="auto"/>
           <w:sz w:val="36"/>
         </w:rPr>
-        <w:lastRenderedPageBreak/>
         <w:t>1.Обзор литературы</w:t>
       </w:r>
-      <w:bookmarkEnd w:id="1"/>
+      <w:bookmarkEnd w:id="2"/>
     </w:p>
     <w:p>
       <w:pPr>
@@ -1876,6 +1833,848 @@
       <w:pPr>
         <w:pStyle w:val="a5"/>
         <w:shd w:val="clear" w:color="auto" w:fill="FFFFFF"/>
+        <w:jc w:val="both"/>
+        <w:rPr>
+          <w:sz w:val="28"/>
+          <w:szCs w:val="28"/>
+        </w:rPr>
+      </w:pPr>
+      <w:r>
+        <w:rPr>
+          <w:sz w:val="28"/>
+          <w:szCs w:val="28"/>
+        </w:rPr>
+        <w:t xml:space="preserve">Этапы работы </w:t>
+      </w:r>
+      <w:r>
+        <w:rPr>
+          <w:color w:val="000000"/>
+          <w:sz w:val="28"/>
+          <w:szCs w:val="28"/>
+          <w:shd w:val="clear" w:color="auto" w:fill="F0FFFE"/>
+        </w:rPr>
+        <w:t>CHKDSK</w:t>
+      </w:r>
+      <w:r>
+        <w:rPr>
+          <w:sz w:val="28"/>
+          <w:szCs w:val="28"/>
+        </w:rPr>
+        <w:t>:</w:t>
+      </w:r>
+      <w:r>
+        <w:rPr>
+          <w:sz w:val="28"/>
+          <w:szCs w:val="28"/>
+        </w:rPr>
+        <w:t xml:space="preserve"> </w:t>
+      </w:r>
+    </w:p>
+    <w:p>
+      <w:pPr>
+        <w:pStyle w:val="a5"/>
+        <w:shd w:val="clear" w:color="auto" w:fill="FFFFFF"/>
+        <w:rPr>
+          <w:sz w:val="28"/>
+          <w:szCs w:val="28"/>
+        </w:rPr>
+      </w:pPr>
+      <w:r>
+        <w:rPr>
+          <w:b/>
+          <w:bCs/>
+          <w:color w:val="000000"/>
+          <w:sz w:val="28"/>
+          <w:szCs w:val="28"/>
+          <w:shd w:val="clear" w:color="auto" w:fill="F0FFFE"/>
+        </w:rPr>
+        <w:lastRenderedPageBreak/>
+        <w:t>Этап 1 .Проверка файлов</w:t>
+      </w:r>
+      <w:proofErr w:type="gramStart"/>
+      <w:r>
+        <w:rPr>
+          <w:color w:val="000000"/>
+          <w:sz w:val="28"/>
+          <w:szCs w:val="28"/>
+        </w:rPr>
+        <w:br/>
+      </w:r>
+      <w:r>
+        <w:rPr>
+          <w:color w:val="000000"/>
+          <w:sz w:val="28"/>
+          <w:szCs w:val="28"/>
+          <w:shd w:val="clear" w:color="auto" w:fill="F0FFFE"/>
+        </w:rPr>
+        <w:t>В</w:t>
+      </w:r>
+      <w:proofErr w:type="gramEnd"/>
+      <w:r>
+        <w:rPr>
+          <w:color w:val="000000"/>
+          <w:sz w:val="28"/>
+          <w:szCs w:val="28"/>
+          <w:shd w:val="clear" w:color="auto" w:fill="F0FFFE"/>
+        </w:rPr>
+        <w:t>о время первого прохода CHKDSK выводит сообщение о том, что выполняется проверка файлов, а также объем выполненной проверки, выраженный в процентах (от 0 до 100). В течение этого этапа CHKDSK проверяет сегмент записи каждого файла в основной таблице файлов тома.</w:t>
+      </w:r>
+      <w:r>
+        <w:rPr>
+          <w:color w:val="000000"/>
+          <w:sz w:val="28"/>
+          <w:szCs w:val="28"/>
+        </w:rPr>
+        <w:br/>
+      </w:r>
+      <w:r>
+        <w:rPr>
+          <w:color w:val="000000"/>
+          <w:sz w:val="28"/>
+          <w:szCs w:val="28"/>
+        </w:rPr>
+        <w:br/>
+      </w:r>
+      <w:r>
+        <w:rPr>
+          <w:b/>
+          <w:bCs/>
+          <w:color w:val="000000"/>
+          <w:sz w:val="28"/>
+          <w:szCs w:val="28"/>
+          <w:shd w:val="clear" w:color="auto" w:fill="F0FFFE"/>
+        </w:rPr>
+        <w:t>Этап 2. Проверка индексов</w:t>
+      </w:r>
+      <w:proofErr w:type="gramStart"/>
+      <w:r>
+        <w:rPr>
+          <w:color w:val="000000"/>
+          <w:sz w:val="28"/>
+          <w:szCs w:val="28"/>
+        </w:rPr>
+        <w:br/>
+      </w:r>
+      <w:r>
+        <w:rPr>
+          <w:color w:val="000000"/>
+          <w:sz w:val="28"/>
+          <w:szCs w:val="28"/>
+        </w:rPr>
+        <w:br/>
+      </w:r>
+      <w:r>
+        <w:rPr>
+          <w:color w:val="000000"/>
+          <w:sz w:val="28"/>
+          <w:szCs w:val="28"/>
+          <w:shd w:val="clear" w:color="auto" w:fill="F0FFFE"/>
+        </w:rPr>
+        <w:t>П</w:t>
+      </w:r>
+      <w:proofErr w:type="gramEnd"/>
+      <w:r>
+        <w:rPr>
+          <w:color w:val="000000"/>
+          <w:sz w:val="28"/>
+          <w:szCs w:val="28"/>
+          <w:shd w:val="clear" w:color="auto" w:fill="F0FFFE"/>
+        </w:rPr>
+        <w:t>о существу, индексы - это каталоги файловой системы. CHKDSK выполняет проверку того, что нет "потерянных" файлов и что во всех списках каталогов содержатся существующие файлы. Потерянным называется файл, для которого существует правильный сегмент записи файла, но о котором нет данных ни в одном списке каталога. Потерянный файл может быть восстановлен в соответствующем ему каталоге, если этот каталог еще существует. Если соответствующий каталог более не существует, CHKDSK создаёт каталог в корневом каталоге диска и перемещает файл в него.</w:t>
+      </w:r>
+      <w:r>
+        <w:rPr>
+          <w:rStyle w:val="apple-converted-space"/>
+          <w:color w:val="000000"/>
+          <w:sz w:val="28"/>
+          <w:szCs w:val="28"/>
+          <w:shd w:val="clear" w:color="auto" w:fill="F0FFFE"/>
+        </w:rPr>
+        <w:t> </w:t>
+      </w:r>
+      <w:r>
+        <w:rPr>
+          <w:color w:val="000000"/>
+          <w:sz w:val="28"/>
+          <w:szCs w:val="28"/>
+        </w:rPr>
+        <w:br/>
+      </w:r>
+      <w:r>
+        <w:rPr>
+          <w:color w:val="000000"/>
+          <w:sz w:val="28"/>
+          <w:szCs w:val="28"/>
+        </w:rPr>
+        <w:br/>
+      </w:r>
+      <w:r>
+        <w:rPr>
+          <w:b/>
+          <w:bCs/>
+          <w:color w:val="000000"/>
+          <w:sz w:val="28"/>
+          <w:szCs w:val="28"/>
+          <w:shd w:val="clear" w:color="auto" w:fill="F0FFFE"/>
+        </w:rPr>
+        <w:t>Этап 3. Проверка дескрипторов безопасности</w:t>
+      </w:r>
+      <w:proofErr w:type="gramStart"/>
+      <w:r>
+        <w:rPr>
+          <w:color w:val="000000"/>
+          <w:sz w:val="28"/>
+          <w:szCs w:val="28"/>
+        </w:rPr>
+        <w:br/>
+      </w:r>
+      <w:r>
+        <w:rPr>
+          <w:color w:val="000000"/>
+          <w:sz w:val="28"/>
+          <w:szCs w:val="28"/>
+        </w:rPr>
+        <w:br/>
+      </w:r>
+      <w:r>
+        <w:rPr>
+          <w:color w:val="000000"/>
+          <w:sz w:val="28"/>
+          <w:szCs w:val="28"/>
+          <w:shd w:val="clear" w:color="auto" w:fill="F0FFFE"/>
+        </w:rPr>
+        <w:t>В</w:t>
+      </w:r>
+      <w:proofErr w:type="gramEnd"/>
+      <w:r>
+        <w:rPr>
+          <w:color w:val="000000"/>
+          <w:sz w:val="28"/>
+          <w:szCs w:val="28"/>
+          <w:shd w:val="clear" w:color="auto" w:fill="F0FFFE"/>
+        </w:rPr>
+        <w:t xml:space="preserve"> дескрипторах безопасности содержатся сведения о владельце файла или каталога, о разрешениях файловой системы</w:t>
+      </w:r>
+      <w:r>
+        <w:rPr>
+          <w:color w:val="000000"/>
+          <w:sz w:val="28"/>
+          <w:szCs w:val="28"/>
+          <w:shd w:val="clear" w:color="auto" w:fill="F0FFFE"/>
+        </w:rPr>
+        <w:t xml:space="preserve"> </w:t>
+      </w:r>
+      <w:r>
+        <w:rPr>
+          <w:color w:val="000000"/>
+          <w:sz w:val="28"/>
+          <w:szCs w:val="28"/>
+          <w:shd w:val="clear" w:color="auto" w:fill="F0FFFE"/>
+        </w:rPr>
+        <w:t>для данного файла или каталога, и об аудите для данного файла или каталога. CHKDSK проверяет структуру каждого дескриптора безопасности, но не выполняет проверку реального существования перечисленных пользователей или групп и правомерность предоставленных разрешений.</w:t>
+      </w:r>
+      <w:r>
+        <w:rPr>
+          <w:rStyle w:val="apple-converted-space"/>
+          <w:color w:val="000000"/>
+          <w:sz w:val="28"/>
+          <w:szCs w:val="28"/>
+          <w:shd w:val="clear" w:color="auto" w:fill="F0FFFE"/>
+        </w:rPr>
+        <w:t> </w:t>
+      </w:r>
+      <w:r>
+        <w:rPr>
+          <w:color w:val="000000"/>
+          <w:sz w:val="28"/>
+          <w:szCs w:val="28"/>
+        </w:rPr>
+        <w:br/>
+      </w:r>
+      <w:r>
+        <w:rPr>
+          <w:color w:val="000000"/>
+          <w:sz w:val="28"/>
+          <w:szCs w:val="28"/>
+        </w:rPr>
+        <w:br/>
+      </w:r>
+      <w:r>
+        <w:rPr>
+          <w:b/>
+          <w:bCs/>
+          <w:color w:val="000000"/>
+          <w:sz w:val="28"/>
+          <w:szCs w:val="28"/>
+          <w:shd w:val="clear" w:color="auto" w:fill="F0FFFE"/>
+        </w:rPr>
+        <w:t>Этап 4. Проверка секторов</w:t>
+      </w:r>
+      <w:r>
+        <w:rPr>
+          <w:color w:val="000000"/>
+          <w:sz w:val="28"/>
+          <w:szCs w:val="28"/>
+        </w:rPr>
+        <w:br/>
+      </w:r>
+      <w:r>
+        <w:rPr>
+          <w:color w:val="000000"/>
+          <w:sz w:val="28"/>
+          <w:szCs w:val="28"/>
+        </w:rPr>
+        <w:br/>
+      </w:r>
+      <w:r>
+        <w:rPr>
+          <w:color w:val="000000"/>
+          <w:sz w:val="28"/>
+          <w:szCs w:val="28"/>
+          <w:shd w:val="clear" w:color="auto" w:fill="F0FFFE"/>
+        </w:rPr>
+        <w:t>Данный этап выполнения CHKDSK определяется наличием параметра</w:t>
+      </w:r>
+      <w:r>
+        <w:rPr>
+          <w:rStyle w:val="apple-converted-space"/>
+          <w:color w:val="000000"/>
+          <w:sz w:val="28"/>
+          <w:szCs w:val="28"/>
+          <w:shd w:val="clear" w:color="auto" w:fill="F0FFFE"/>
+        </w:rPr>
+        <w:t> </w:t>
+      </w:r>
+      <w:r>
+        <w:rPr>
+          <w:bCs/>
+          <w:color w:val="000000"/>
+          <w:sz w:val="28"/>
+          <w:szCs w:val="28"/>
+          <w:shd w:val="clear" w:color="auto" w:fill="F0FFFE"/>
+        </w:rPr>
+        <w:t>/R</w:t>
+      </w:r>
+      <w:r>
+        <w:rPr>
+          <w:rStyle w:val="apple-converted-space"/>
+          <w:color w:val="000000"/>
+          <w:sz w:val="28"/>
+          <w:szCs w:val="28"/>
+          <w:shd w:val="clear" w:color="auto" w:fill="F0FFFE"/>
+        </w:rPr>
+        <w:t> </w:t>
+      </w:r>
+      <w:r>
+        <w:rPr>
+          <w:color w:val="000000"/>
+          <w:sz w:val="28"/>
+          <w:szCs w:val="28"/>
+          <w:shd w:val="clear" w:color="auto" w:fill="F0FFFE"/>
+        </w:rPr>
+        <w:t>при запуске программы. Выполняется поиск поврежденных секторов в</w:t>
+      </w:r>
+      <w:r>
+        <w:rPr>
+          <w:rStyle w:val="apple-converted-space"/>
+          <w:color w:val="000000"/>
+          <w:sz w:val="28"/>
+          <w:szCs w:val="28"/>
+          <w:shd w:val="clear" w:color="auto" w:fill="F0FFFE"/>
+        </w:rPr>
+        <w:t> </w:t>
+      </w:r>
+      <w:r>
+        <w:rPr>
+          <w:bCs/>
+          <w:color w:val="000000"/>
+          <w:sz w:val="28"/>
+          <w:szCs w:val="28"/>
+          <w:shd w:val="clear" w:color="auto" w:fill="F0FFFE"/>
+        </w:rPr>
+        <w:t>свободном пространстве тома</w:t>
+      </w:r>
+      <w:r>
+        <w:rPr>
+          <w:color w:val="000000"/>
+          <w:sz w:val="28"/>
+          <w:szCs w:val="28"/>
+          <w:shd w:val="clear" w:color="auto" w:fill="F0FFFE"/>
+        </w:rPr>
+        <w:t>. CHKDSK выполняет попытку чтения каждого сектора на томе, и</w:t>
+      </w:r>
+      <w:proofErr w:type="gramStart"/>
+      <w:r>
+        <w:rPr>
+          <w:color w:val="000000"/>
+          <w:sz w:val="28"/>
+          <w:szCs w:val="28"/>
+          <w:shd w:val="clear" w:color="auto" w:fill="F0FFFE"/>
+        </w:rPr>
+        <w:t xml:space="preserve"> ,</w:t>
+      </w:r>
+      <w:proofErr w:type="gramEnd"/>
+      <w:r>
+        <w:rPr>
+          <w:color w:val="000000"/>
+          <w:sz w:val="28"/>
+          <w:szCs w:val="28"/>
+          <w:shd w:val="clear" w:color="auto" w:fill="F0FFFE"/>
+        </w:rPr>
+        <w:t xml:space="preserve"> при обнаружении ошибки, кластер, в который входит данный сектор, помечается как дефектный и исключается из логической структуры тома. Даже без использования ключа</w:t>
+      </w:r>
+      <w:r>
+        <w:rPr>
+          <w:rStyle w:val="apple-converted-space"/>
+          <w:color w:val="000000"/>
+          <w:sz w:val="28"/>
+          <w:szCs w:val="28"/>
+          <w:shd w:val="clear" w:color="auto" w:fill="F0FFFE"/>
+        </w:rPr>
+        <w:t> </w:t>
+      </w:r>
+      <w:r>
+        <w:rPr>
+          <w:bCs/>
+          <w:color w:val="000000"/>
+          <w:sz w:val="28"/>
+          <w:szCs w:val="28"/>
+          <w:shd w:val="clear" w:color="auto" w:fill="F0FFFE"/>
+        </w:rPr>
+        <w:t>/R</w:t>
+      </w:r>
+      <w:r>
+        <w:rPr>
+          <w:rStyle w:val="apple-converted-space"/>
+          <w:color w:val="000000"/>
+          <w:sz w:val="28"/>
+          <w:szCs w:val="28"/>
+          <w:shd w:val="clear" w:color="auto" w:fill="F0FFFE"/>
+        </w:rPr>
+        <w:t> </w:t>
+      </w:r>
+      <w:r>
+        <w:rPr>
+          <w:color w:val="000000"/>
+          <w:sz w:val="28"/>
+          <w:szCs w:val="28"/>
+          <w:shd w:val="clear" w:color="auto" w:fill="F0FFFE"/>
+        </w:rPr>
+        <w:t>программа всегда проверяет чтением секторы, относящиеся к таблице</w:t>
+      </w:r>
+      <w:r>
+        <w:rPr>
+          <w:rStyle w:val="apple-converted-space"/>
+          <w:color w:val="000000"/>
+          <w:sz w:val="28"/>
+          <w:szCs w:val="28"/>
+          <w:shd w:val="clear" w:color="auto" w:fill="F0FFFE"/>
+        </w:rPr>
+        <w:t> </w:t>
+      </w:r>
+      <w:r>
+        <w:rPr>
+          <w:bCs/>
+          <w:color w:val="000000"/>
+          <w:sz w:val="28"/>
+          <w:szCs w:val="28"/>
+          <w:shd w:val="clear" w:color="auto" w:fill="F0FFFE"/>
+        </w:rPr>
+        <w:t>MFT</w:t>
+      </w:r>
+      <w:r>
+        <w:rPr>
+          <w:rStyle w:val="apple-converted-space"/>
+          <w:color w:val="000000"/>
+          <w:sz w:val="28"/>
+          <w:szCs w:val="28"/>
+          <w:shd w:val="clear" w:color="auto" w:fill="F0FFFE"/>
+        </w:rPr>
+        <w:t> </w:t>
+      </w:r>
+      <w:r>
+        <w:rPr>
+          <w:color w:val="000000"/>
+          <w:sz w:val="28"/>
+          <w:szCs w:val="28"/>
+          <w:shd w:val="clear" w:color="auto" w:fill="F0FFFE"/>
+        </w:rPr>
+        <w:t>(к метаданным</w:t>
+      </w:r>
+      <w:proofErr w:type="gramStart"/>
+      <w:r>
+        <w:rPr>
+          <w:color w:val="000000"/>
+          <w:sz w:val="28"/>
+          <w:szCs w:val="28"/>
+          <w:shd w:val="clear" w:color="auto" w:fill="F0FFFE"/>
+        </w:rPr>
+        <w:t xml:space="preserve"> )</w:t>
+      </w:r>
+      <w:proofErr w:type="gramEnd"/>
+      <w:r>
+        <w:rPr>
+          <w:color w:val="000000"/>
+          <w:sz w:val="28"/>
+          <w:szCs w:val="28"/>
+          <w:shd w:val="clear" w:color="auto" w:fill="F0FFFE"/>
+        </w:rPr>
+        <w:t>. Кроме того, секторы, которые используются для области пользовательских данных, проверяются на предыдущих этапах работы CHKDSK.</w:t>
+      </w:r>
+      <w:r>
+        <w:rPr>
+          <w:rStyle w:val="apple-converted-space"/>
+          <w:color w:val="000000"/>
+          <w:sz w:val="28"/>
+          <w:szCs w:val="28"/>
+          <w:shd w:val="clear" w:color="auto" w:fill="F0FFFE"/>
+        </w:rPr>
+        <w:t> </w:t>
+      </w:r>
+      <w:r>
+        <w:rPr>
+          <w:color w:val="000000"/>
+          <w:sz w:val="28"/>
+          <w:szCs w:val="28"/>
+        </w:rPr>
+        <w:br/>
+      </w:r>
+      <w:r>
+        <w:rPr>
+          <w:color w:val="000000"/>
+          <w:sz w:val="28"/>
+          <w:szCs w:val="28"/>
+        </w:rPr>
+        <w:br/>
+      </w:r>
+      <w:r>
+        <w:rPr>
+          <w:color w:val="000000"/>
+          <w:sz w:val="28"/>
+          <w:szCs w:val="28"/>
+          <w:shd w:val="clear" w:color="auto" w:fill="F0FFFE"/>
+        </w:rPr>
+        <w:t>Необходимо учитывать тот факт, что время выполнения CHKDSK с ключом</w:t>
+      </w:r>
+      <w:r>
+        <w:rPr>
+          <w:rStyle w:val="apple-converted-space"/>
+          <w:color w:val="000000"/>
+          <w:sz w:val="28"/>
+          <w:szCs w:val="28"/>
+          <w:shd w:val="clear" w:color="auto" w:fill="F0FFFE"/>
+        </w:rPr>
+        <w:t> </w:t>
+      </w:r>
+      <w:r>
+        <w:rPr>
+          <w:bCs/>
+          <w:color w:val="000000"/>
+          <w:sz w:val="28"/>
+          <w:szCs w:val="28"/>
+          <w:shd w:val="clear" w:color="auto" w:fill="F0FFFE"/>
+        </w:rPr>
+        <w:t>/R</w:t>
+      </w:r>
+      <w:r>
+        <w:rPr>
+          <w:rStyle w:val="apple-converted-space"/>
+          <w:color w:val="000000"/>
+          <w:sz w:val="28"/>
+          <w:szCs w:val="28"/>
+          <w:shd w:val="clear" w:color="auto" w:fill="F0FFFE"/>
+        </w:rPr>
+        <w:t> </w:t>
+      </w:r>
+      <w:r>
+        <w:rPr>
+          <w:color w:val="000000"/>
+          <w:sz w:val="28"/>
+          <w:szCs w:val="28"/>
+          <w:shd w:val="clear" w:color="auto" w:fill="F0FFFE"/>
+        </w:rPr>
+        <w:t xml:space="preserve">может быть значительным. Кроме того, современные жесткие диски имеют встроенную систему самотестирования и контроля параметров (S.M.A.R.T) , наличие которой делает бессмысленным использование режима </w:t>
+      </w:r>
+      <w:r>
+        <w:rPr>
+          <w:color w:val="000000"/>
+          <w:sz w:val="28"/>
+          <w:szCs w:val="28"/>
+          <w:shd w:val="clear" w:color="auto" w:fill="F0FFFE"/>
+        </w:rPr>
+        <w:lastRenderedPageBreak/>
+        <w:t>поиска поврежденных секторов с помощью</w:t>
+      </w:r>
+      <w:r>
+        <w:rPr>
+          <w:rStyle w:val="apple-converted-space"/>
+          <w:color w:val="000000"/>
+          <w:sz w:val="28"/>
+          <w:szCs w:val="28"/>
+          <w:shd w:val="clear" w:color="auto" w:fill="F0FFFE"/>
+        </w:rPr>
+        <w:t> </w:t>
+      </w:r>
+      <w:r>
+        <w:rPr>
+          <w:bCs/>
+          <w:color w:val="000000"/>
+          <w:sz w:val="28"/>
+          <w:szCs w:val="28"/>
+          <w:shd w:val="clear" w:color="auto" w:fill="F0FFFE"/>
+        </w:rPr>
+        <w:t>CHKDSK</w:t>
+      </w:r>
+      <w:r>
+        <w:rPr>
+          <w:color w:val="000000"/>
+          <w:sz w:val="28"/>
+          <w:szCs w:val="28"/>
+          <w:shd w:val="clear" w:color="auto" w:fill="F0FFFE"/>
+        </w:rPr>
+        <w:t xml:space="preserve">, поскольку все современные накопители постоянно выполняют внутренние подпрограммы контроля технического состояния и самодиагностики, а также встроенные на микропрограммном уровне процедуры переназначения плохо читающихся секторов </w:t>
+      </w:r>
+      <w:proofErr w:type="gramStart"/>
+      <w:r>
+        <w:rPr>
+          <w:color w:val="000000"/>
+          <w:sz w:val="28"/>
+          <w:szCs w:val="28"/>
+          <w:shd w:val="clear" w:color="auto" w:fill="F0FFFE"/>
+        </w:rPr>
+        <w:t xml:space="preserve">( </w:t>
+      </w:r>
+      <w:proofErr w:type="gramEnd"/>
+      <w:r>
+        <w:rPr>
+          <w:color w:val="000000"/>
+          <w:sz w:val="28"/>
+          <w:szCs w:val="28"/>
+          <w:shd w:val="clear" w:color="auto" w:fill="F0FFFE"/>
+        </w:rPr>
+        <w:t xml:space="preserve">нестабильных секторов ) на секторы из резервной области ( процедура </w:t>
+      </w:r>
+      <w:proofErr w:type="spellStart"/>
+      <w:r>
+        <w:rPr>
+          <w:color w:val="000000"/>
+          <w:sz w:val="28"/>
+          <w:szCs w:val="28"/>
+          <w:shd w:val="clear" w:color="auto" w:fill="F0FFFE"/>
+        </w:rPr>
+        <w:t>remap</w:t>
+      </w:r>
+      <w:proofErr w:type="spellEnd"/>
+      <w:r>
+        <w:rPr>
+          <w:color w:val="000000"/>
+          <w:sz w:val="28"/>
+          <w:szCs w:val="28"/>
+          <w:shd w:val="clear" w:color="auto" w:fill="F0FFFE"/>
+        </w:rPr>
+        <w:t xml:space="preserve"> или </w:t>
+      </w:r>
+      <w:proofErr w:type="spellStart"/>
+      <w:r>
+        <w:rPr>
+          <w:color w:val="000000"/>
+          <w:sz w:val="28"/>
+          <w:szCs w:val="28"/>
+          <w:shd w:val="clear" w:color="auto" w:fill="F0FFFE"/>
+        </w:rPr>
+        <w:t>ремап</w:t>
+      </w:r>
+      <w:proofErr w:type="spellEnd"/>
+      <w:proofErr w:type="gramStart"/>
+      <w:r>
+        <w:rPr>
+          <w:color w:val="000000"/>
+          <w:sz w:val="28"/>
+          <w:szCs w:val="28"/>
+          <w:shd w:val="clear" w:color="auto" w:fill="F0FFFE"/>
+        </w:rPr>
+        <w:t xml:space="preserve"> )</w:t>
+      </w:r>
+      <w:proofErr w:type="gramEnd"/>
+      <w:r>
+        <w:rPr>
+          <w:color w:val="000000"/>
+          <w:sz w:val="28"/>
+          <w:szCs w:val="28"/>
+          <w:shd w:val="clear" w:color="auto" w:fill="F0FFFE"/>
+        </w:rPr>
+        <w:t xml:space="preserve">. Данные процессы происходят невидимо для пользователя компьютера. Поэтому, наличие сбойных блоков </w:t>
+      </w:r>
+      <w:proofErr w:type="gramStart"/>
+      <w:r>
+        <w:rPr>
+          <w:color w:val="000000"/>
+          <w:sz w:val="28"/>
+          <w:szCs w:val="28"/>
+          <w:shd w:val="clear" w:color="auto" w:fill="F0FFFE"/>
+        </w:rPr>
+        <w:t xml:space="preserve">( </w:t>
+      </w:r>
+      <w:proofErr w:type="spellStart"/>
+      <w:proofErr w:type="gramEnd"/>
+      <w:r>
+        <w:rPr>
+          <w:color w:val="000000"/>
+          <w:sz w:val="28"/>
+          <w:szCs w:val="28"/>
+          <w:shd w:val="clear" w:color="auto" w:fill="F0FFFE"/>
+        </w:rPr>
+        <w:t>Bad</w:t>
+      </w:r>
+      <w:proofErr w:type="spellEnd"/>
+      <w:r>
+        <w:rPr>
+          <w:color w:val="000000"/>
+          <w:sz w:val="28"/>
+          <w:szCs w:val="28"/>
+          <w:shd w:val="clear" w:color="auto" w:fill="F0FFFE"/>
+        </w:rPr>
+        <w:t xml:space="preserve"> </w:t>
+      </w:r>
+      <w:proofErr w:type="spellStart"/>
+      <w:r>
+        <w:rPr>
+          <w:color w:val="000000"/>
+          <w:sz w:val="28"/>
+          <w:szCs w:val="28"/>
+          <w:shd w:val="clear" w:color="auto" w:fill="F0FFFE"/>
+        </w:rPr>
+        <w:t>Blocks</w:t>
+      </w:r>
+      <w:proofErr w:type="spellEnd"/>
+      <w:r>
+        <w:rPr>
+          <w:color w:val="000000"/>
+          <w:sz w:val="28"/>
+          <w:szCs w:val="28"/>
+          <w:shd w:val="clear" w:color="auto" w:fill="F0FFFE"/>
+        </w:rPr>
+        <w:t xml:space="preserve"> ) возможно только при отсутствии свободного места в резервной области для переназначения, или при возникновении сбоев в момент записи данных в сектор, например, при аварийном выключении первичного электропитания.</w:t>
+      </w:r>
+      <w:r>
+        <w:rPr>
+          <w:rStyle w:val="apple-converted-space"/>
+          <w:color w:val="000000"/>
+          <w:sz w:val="28"/>
+          <w:szCs w:val="28"/>
+          <w:shd w:val="clear" w:color="auto" w:fill="F0FFFE"/>
+        </w:rPr>
+        <w:t> </w:t>
+      </w:r>
+      <w:r>
+        <w:rPr>
+          <w:color w:val="000000"/>
+          <w:sz w:val="28"/>
+          <w:szCs w:val="28"/>
+        </w:rPr>
+        <w:br/>
+      </w:r>
+      <w:r>
+        <w:rPr>
+          <w:color w:val="000000"/>
+          <w:sz w:val="28"/>
+          <w:szCs w:val="28"/>
+        </w:rPr>
+        <w:br/>
+      </w:r>
+      <w:r>
+        <w:rPr>
+          <w:color w:val="000000"/>
+          <w:sz w:val="28"/>
+          <w:szCs w:val="28"/>
+          <w:shd w:val="clear" w:color="auto" w:fill="F0FFFE"/>
+        </w:rPr>
+        <w:t>При обнаружении потерянных файлов, программа</w:t>
+      </w:r>
+      <w:r>
+        <w:rPr>
+          <w:rStyle w:val="apple-converted-space"/>
+          <w:color w:val="000000"/>
+          <w:sz w:val="28"/>
+          <w:szCs w:val="28"/>
+          <w:shd w:val="clear" w:color="auto" w:fill="F0FFFE"/>
+        </w:rPr>
+        <w:t> </w:t>
+      </w:r>
+      <w:r>
+        <w:rPr>
+          <w:bCs/>
+          <w:color w:val="000000"/>
+          <w:sz w:val="28"/>
+          <w:szCs w:val="28"/>
+          <w:shd w:val="clear" w:color="auto" w:fill="F0FFFE"/>
+        </w:rPr>
+        <w:t>CHKDSK</w:t>
+      </w:r>
+      <w:r>
+        <w:rPr>
+          <w:rStyle w:val="apple-converted-space"/>
+          <w:color w:val="000000"/>
+          <w:sz w:val="28"/>
+          <w:szCs w:val="28"/>
+          <w:shd w:val="clear" w:color="auto" w:fill="F0FFFE"/>
+        </w:rPr>
+        <w:t> </w:t>
+      </w:r>
+      <w:r>
+        <w:rPr>
+          <w:color w:val="000000"/>
+          <w:sz w:val="28"/>
+          <w:szCs w:val="28"/>
+          <w:shd w:val="clear" w:color="auto" w:fill="F0FFFE"/>
+        </w:rPr>
+        <w:t>создает их в структуре файловой системы в виде файлов с расширением</w:t>
+      </w:r>
+      <w:r>
+        <w:rPr>
+          <w:rStyle w:val="apple-converted-space"/>
+          <w:color w:val="000000"/>
+          <w:sz w:val="28"/>
+          <w:szCs w:val="28"/>
+          <w:shd w:val="clear" w:color="auto" w:fill="F0FFFE"/>
+        </w:rPr>
+        <w:t> </w:t>
+      </w:r>
+      <w:r>
+        <w:rPr>
+          <w:bCs/>
+          <w:color w:val="000000"/>
+          <w:sz w:val="28"/>
+          <w:szCs w:val="28"/>
+          <w:shd w:val="clear" w:color="auto" w:fill="F0FFFE"/>
+        </w:rPr>
+        <w:t>.CHK</w:t>
+      </w:r>
+      <w:r>
+        <w:rPr>
+          <w:color w:val="000000"/>
+          <w:sz w:val="28"/>
+          <w:szCs w:val="28"/>
+          <w:shd w:val="clear" w:color="auto" w:fill="F0FFFE"/>
+        </w:rPr>
+        <w:t>. На практике, информация из таких файлов может быть восстановлена вручную только в тех случаях, когда она представлена в текстовом виде. В некоторых случаях, можно воспользоваться программным обеспечением сторонних производителей</w:t>
+      </w:r>
+    </w:p>
+    <w:p>
+      <w:pPr>
+        <w:pStyle w:val="a5"/>
+        <w:shd w:val="clear" w:color="auto" w:fill="FFFFFF"/>
+        <w:jc w:val="both"/>
+        <w:rPr>
+          <w:sz w:val="28"/>
+          <w:szCs w:val="28"/>
+        </w:rPr>
+      </w:pPr>
+    </w:p>
+    <w:p>
+      <w:pPr>
+        <w:pStyle w:val="a5"/>
+        <w:shd w:val="clear" w:color="auto" w:fill="FFFFFF"/>
         <w:spacing w:before="150" w:beforeAutospacing="0" w:after="0" w:afterAutospacing="0" w:line="300" w:lineRule="atLeast"/>
         <w:jc w:val="both"/>
         <w:rPr>
@@ -1902,61 +2701,68 @@
     <w:p>
       <w:pPr>
         <w:rPr>
-          <w:sz w:val="32"/>
-        </w:rPr>
-      </w:pPr>
-    </w:p>
-    <w:p>
-      <w:pPr>
-        <w:spacing w:after="160" w:line="259" w:lineRule="auto"/>
-      </w:pPr>
-    </w:p>
-    <w:p>
-      <w:pPr>
-        <w:pStyle w:val="a8"/>
-      </w:pPr>
-      <w:bookmarkStart w:id="2" w:name="_Toc414805629"/>
-    </w:p>
-    <w:p>
-      <w:pPr>
-        <w:pStyle w:val="a8"/>
-      </w:pPr>
-      <w:r>
+          <w:sz w:val="28"/>
+          <w:szCs w:val="28"/>
+        </w:rPr>
+      </w:pPr>
+      <w:r>
+        <w:rPr>
+          <w:sz w:val="28"/>
+          <w:szCs w:val="28"/>
+        </w:rPr>
+        <w:br w:type="page"/>
+      </w:r>
+    </w:p>
+    <w:p>
+      <w:pPr>
+        <w:pStyle w:val="-0"/>
+        <w:numPr>
+          <w:ilvl w:val="0"/>
+          <w:numId w:val="0"/>
+        </w:numPr>
+        <w:ind w:left="1069"/>
+        <w:rPr>
+          <w:color w:val="auto"/>
+        </w:rPr>
+      </w:pPr>
+      <w:r>
+        <w:rPr>
+          <w:b/>
+          <w:color w:val="auto"/>
+        </w:rPr>
         <w:lastRenderedPageBreak/>
-        <w:t xml:space="preserve">2. </w:t>
-      </w:r>
-      <w:r>
-        <w:t>Техническое задание</w:t>
-      </w:r>
-      <w:bookmarkEnd w:id="2"/>
-    </w:p>
-    <w:p>
-      <w:pPr>
-        <w:ind w:left="-180" w:firstLine="720"/>
+        <w:t>2.</w:t>
+      </w:r>
+      <w:r>
+        <w:rPr>
+          <w:color w:val="auto"/>
+        </w:rPr>
+        <w:t xml:space="preserve"> Техническое задание</w:t>
+      </w:r>
+    </w:p>
+    <w:p>
+      <w:pPr>
+        <w:pStyle w:val="-"/>
+        <w:numPr>
+          <w:ilvl w:val="1"/>
+          <w:numId w:val="2"/>
+        </w:numPr>
         <w:jc w:val="both"/>
         <w:rPr>
-          <w:sz w:val="28"/>
-          <w:szCs w:val="28"/>
-        </w:rPr>
-      </w:pPr>
-      <w:r>
-        <w:rPr>
-          <w:sz w:val="28"/>
-          <w:szCs w:val="28"/>
-        </w:rPr>
-        <w:t xml:space="preserve">Требуется разработать программу, </w:t>
-      </w:r>
-      <w:r>
-        <w:rPr>
-          <w:sz w:val="28"/>
-          <w:szCs w:val="28"/>
-        </w:rPr>
-        <w:t>проверяющую целостность файловой системы.</w:t>
-      </w:r>
-    </w:p>
-    <w:p>
-      <w:pPr>
-        <w:ind w:left="-180" w:firstLine="720"/>
+          <w:color w:val="auto"/>
+          <w:spacing w:val="0"/>
+        </w:rPr>
+      </w:pPr>
+      <w:r>
+        <w:rPr>
+          <w:color w:val="auto"/>
+          <w:spacing w:val="0"/>
+        </w:rPr>
+        <w:t>Общие сведения</w:t>
+      </w:r>
+    </w:p>
+    <w:p>
+      <w:pPr>
         <w:jc w:val="both"/>
         <w:rPr>
           <w:sz w:val="28"/>
@@ -1968,13 +2774,217 @@
           <w:sz w:val="28"/>
           <w:szCs w:val="28"/>
         </w:rPr>
+        <w:t xml:space="preserve">Программное средство, реализуемое в данном курсовом проекте, </w:t>
+      </w:r>
+      <w:proofErr w:type="gramStart"/>
+      <w:r>
+        <w:rPr>
+          <w:sz w:val="28"/>
+          <w:szCs w:val="28"/>
+        </w:rPr>
+        <w:t>пре</w:t>
+      </w:r>
+      <w:r>
+        <w:rPr>
+          <w:sz w:val="28"/>
+          <w:szCs w:val="28"/>
+        </w:rPr>
+        <w:t>д</w:t>
+      </w:r>
+      <w:r>
+        <w:rPr>
+          <w:sz w:val="28"/>
+          <w:szCs w:val="28"/>
+        </w:rPr>
+        <w:t>ставляет из себя</w:t>
+      </w:r>
+      <w:proofErr w:type="gramEnd"/>
+      <w:r>
+        <w:rPr>
+          <w:sz w:val="28"/>
+          <w:szCs w:val="28"/>
+        </w:rPr>
+        <w:t xml:space="preserve"> утилиту, позволяющую пользователю проверить целостность файловой системы. Используемые языки программирования – </w:t>
+      </w:r>
+      <w:proofErr w:type="gramStart"/>
+      <w:r>
+        <w:rPr>
+          <w:sz w:val="28"/>
+          <w:szCs w:val="28"/>
+        </w:rPr>
+        <w:t>С</w:t>
+      </w:r>
+      <w:proofErr w:type="gramEnd"/>
+      <w:r>
+        <w:rPr>
+          <w:sz w:val="28"/>
+          <w:szCs w:val="28"/>
+        </w:rPr>
+        <w:t>, С++.</w:t>
+      </w:r>
+    </w:p>
+    <w:p>
+      <w:pPr>
+        <w:pStyle w:val="-"/>
+        <w:numPr>
+          <w:ilvl w:val="1"/>
+          <w:numId w:val="2"/>
+        </w:numPr>
+        <w:jc w:val="both"/>
+        <w:rPr>
+          <w:color w:val="auto"/>
+          <w:spacing w:val="0"/>
+        </w:rPr>
+      </w:pPr>
+      <w:r>
+        <w:rPr>
+          <w:color w:val="auto"/>
+          <w:spacing w:val="0"/>
+        </w:rPr>
+        <w:t>Назначение и цели создания продукта</w:t>
+      </w:r>
+    </w:p>
+    <w:p>
+      <w:pPr>
+        <w:jc w:val="both"/>
+        <w:rPr>
+          <w:sz w:val="28"/>
+          <w:szCs w:val="28"/>
+        </w:rPr>
+      </w:pPr>
+      <w:r>
+        <w:rPr>
+          <w:sz w:val="28"/>
+          <w:szCs w:val="28"/>
+        </w:rPr>
+        <w:t xml:space="preserve">Программа позволит </w:t>
+      </w:r>
+      <w:r>
+        <w:rPr>
+          <w:sz w:val="28"/>
+          <w:szCs w:val="28"/>
+          <w:shd w:val="clear" w:color="auto" w:fill="FFFFFF"/>
+        </w:rPr>
+        <w:t>проверить жёсткий диск</w:t>
+      </w:r>
+      <w:r>
+        <w:rPr>
+          <w:rStyle w:val="apple-converted-space"/>
+          <w:rFonts w:eastAsiaTheme="majorEastAsia"/>
+          <w:color w:val="252525"/>
+          <w:sz w:val="28"/>
+          <w:szCs w:val="28"/>
+          <w:shd w:val="clear" w:color="auto" w:fill="FFFFFF"/>
+        </w:rPr>
+        <w:t> </w:t>
+      </w:r>
+      <w:r>
+        <w:rPr>
+          <w:sz w:val="28"/>
+          <w:szCs w:val="28"/>
+          <w:shd w:val="clear" w:color="auto" w:fill="FFFFFF"/>
+        </w:rPr>
+        <w:t xml:space="preserve"> на ошибки</w:t>
+      </w:r>
+      <w:r>
+        <w:rPr>
+          <w:rStyle w:val="apple-converted-space"/>
+          <w:rFonts w:eastAsiaTheme="majorEastAsia"/>
+          <w:color w:val="252525"/>
+          <w:sz w:val="28"/>
+          <w:szCs w:val="28"/>
+          <w:shd w:val="clear" w:color="auto" w:fill="FFFFFF"/>
+        </w:rPr>
+        <w:t> </w:t>
+      </w:r>
+      <w:r>
+        <w:rPr>
+          <w:sz w:val="28"/>
+          <w:szCs w:val="28"/>
+          <w:shd w:val="clear" w:color="auto" w:fill="FFFFFF"/>
+        </w:rPr>
+        <w:t>файловой системы</w:t>
+      </w:r>
+      <w:r>
+        <w:rPr>
+          <w:rStyle w:val="apple-converted-space"/>
+          <w:color w:val="252525"/>
+          <w:sz w:val="28"/>
+          <w:szCs w:val="28"/>
+          <w:shd w:val="clear" w:color="auto" w:fill="FFFFFF"/>
+        </w:rPr>
+        <w:t xml:space="preserve">, а </w:t>
+      </w:r>
+      <w:r>
+        <w:rPr>
+          <w:sz w:val="28"/>
+          <w:szCs w:val="28"/>
+          <w:shd w:val="clear" w:color="auto" w:fill="FFFFFF"/>
+        </w:rPr>
+        <w:t>также может исправить  найденные ошибки файловой системы, может проверять диски на наличие физически повреждённых секторов</w:t>
+      </w:r>
+      <w:r>
+        <w:rPr>
+          <w:sz w:val="28"/>
+          <w:szCs w:val="28"/>
+          <w:shd w:val="clear" w:color="auto" w:fill="FFFFFF"/>
+        </w:rPr>
+        <w:t>.</w:t>
+      </w:r>
+    </w:p>
+    <w:p>
+      <w:pPr>
+        <w:pStyle w:val="-"/>
+        <w:numPr>
+          <w:ilvl w:val="1"/>
+          <w:numId w:val="2"/>
+        </w:numPr>
+        <w:rPr>
+          <w:caps/>
+          <w:color w:val="auto"/>
+          <w:spacing w:val="0"/>
+        </w:rPr>
+      </w:pPr>
+      <w:r>
+        <w:rPr>
+          <w:color w:val="auto"/>
+          <w:spacing w:val="0"/>
+        </w:rPr>
+        <w:t>Требования к программному продукту</w:t>
+      </w:r>
+    </w:p>
+    <w:p>
+      <w:pPr>
+        <w:rPr>
+          <w:sz w:val="28"/>
+          <w:szCs w:val="28"/>
+        </w:rPr>
+      </w:pPr>
+      <w:r>
+        <w:rPr>
+          <w:sz w:val="28"/>
+          <w:szCs w:val="28"/>
+        </w:rPr>
+        <w:t>Требуется разработать программу, проверяющую целостность файловой системы.</w:t>
+      </w:r>
+    </w:p>
+    <w:p>
+      <w:pPr>
+        <w:rPr>
+          <w:sz w:val="28"/>
+          <w:szCs w:val="28"/>
+        </w:rPr>
+      </w:pPr>
+      <w:r>
+        <w:rPr>
+          <w:sz w:val="28"/>
+          <w:szCs w:val="28"/>
+        </w:rPr>
         <w:t>Необходимо предусмотреть возможности:</w:t>
       </w:r>
     </w:p>
     <w:p>
       <w:pPr>
-        <w:ind w:left="180" w:firstLine="720"/>
-        <w:jc w:val="both"/>
         <w:rPr>
           <w:sz w:val="28"/>
           <w:szCs w:val="28"/>
@@ -1993,91 +3003,34 @@
           <w:szCs w:val="28"/>
         </w:rPr>
         <w:tab/>
-      </w:r>
-      <w:r>
-        <w:rPr>
-          <w:sz w:val="28"/>
-          <w:szCs w:val="28"/>
-        </w:rPr>
         <w:t>исправление ошибок на диске</w:t>
       </w:r>
     </w:p>
     <w:p>
       <w:pPr>
-        <w:ind w:left="1410" w:hanging="510"/>
-        <w:jc w:val="both"/>
-        <w:rPr>
-          <w:sz w:val="28"/>
-          <w:szCs w:val="28"/>
-        </w:rPr>
-      </w:pPr>
-      <w:r>
+        <w:rPr>
+          <w:sz w:val="28"/>
+          <w:szCs w:val="28"/>
+        </w:rPr>
+      </w:pPr>
+      <w:r>
+        <w:rPr>
+          <w:sz w:val="28"/>
+          <w:szCs w:val="28"/>
+        </w:rPr>
         <w:t>- </w:t>
       </w:r>
       <w:r>
+        <w:rPr>
+          <w:sz w:val="28"/>
+          <w:szCs w:val="28"/>
+        </w:rPr>
         <w:tab/>
-      </w:r>
-      <w:r>
-        <w:rPr>
-          <w:sz w:val="28"/>
-          <w:szCs w:val="28"/>
-        </w:rPr>
-        <w:t>отображ</w:t>
-      </w:r>
-      <w:r>
-        <w:rPr>
-          <w:sz w:val="28"/>
-          <w:szCs w:val="28"/>
-        </w:rPr>
-        <w:t>е</w:t>
-      </w:r>
-      <w:r>
-        <w:rPr>
-          <w:sz w:val="28"/>
-          <w:szCs w:val="28"/>
-        </w:rPr>
-        <w:t>ние</w:t>
-      </w:r>
-      <w:r>
-        <w:rPr>
-          <w:sz w:val="28"/>
-          <w:szCs w:val="28"/>
-        </w:rPr>
-        <w:t xml:space="preserve"> полн</w:t>
-      </w:r>
-      <w:r>
-        <w:rPr>
-          <w:sz w:val="28"/>
-          <w:szCs w:val="28"/>
-        </w:rPr>
-        <w:t>ого</w:t>
-      </w:r>
-      <w:r>
-        <w:rPr>
-          <w:sz w:val="28"/>
-          <w:szCs w:val="28"/>
-        </w:rPr>
-        <w:t xml:space="preserve"> пут</w:t>
-      </w:r>
-      <w:r>
-        <w:rPr>
-          <w:sz w:val="28"/>
-          <w:szCs w:val="28"/>
-        </w:rPr>
-        <w:t>и</w:t>
-      </w:r>
-      <w:r>
-        <w:rPr>
-          <w:sz w:val="28"/>
-          <w:szCs w:val="28"/>
-        </w:rPr>
-        <w:t xml:space="preserve"> для каждого файла на диске</w:t>
-      </w:r>
-    </w:p>
-    <w:p>
-      <w:pPr>
-        <w:ind w:left="180" w:firstLine="720"/>
-        <w:jc w:val="both"/>
+        <w:t>отображение полного пути для каждого файла на диске</w:t>
+      </w:r>
+    </w:p>
+    <w:p>
+      <w:pPr>
         <w:rPr>
           <w:sz w:val="28"/>
           <w:szCs w:val="28"/>
@@ -2096,61 +3049,11 @@
           <w:szCs w:val="28"/>
         </w:rPr>
         <w:tab/>
-      </w:r>
-      <w:r>
-        <w:rPr>
-          <w:sz w:val="28"/>
-          <w:szCs w:val="28"/>
-        </w:rPr>
-        <w:t>н</w:t>
-      </w:r>
-      <w:r>
-        <w:rPr>
-          <w:sz w:val="28"/>
-          <w:szCs w:val="28"/>
-        </w:rPr>
-        <w:t>ахо</w:t>
-      </w:r>
-      <w:r>
-        <w:rPr>
-          <w:sz w:val="28"/>
-          <w:szCs w:val="28"/>
-        </w:rPr>
-        <w:t>ждение</w:t>
-      </w:r>
-      <w:r>
-        <w:rPr>
-          <w:sz w:val="28"/>
-          <w:szCs w:val="28"/>
-        </w:rPr>
-        <w:t xml:space="preserve"> </w:t>
-      </w:r>
-      <w:r>
-        <w:rPr>
-          <w:sz w:val="28"/>
-          <w:szCs w:val="28"/>
-        </w:rPr>
-        <w:t>повреждённых секторов и восстановление</w:t>
-      </w:r>
-      <w:r>
-        <w:rPr>
-          <w:sz w:val="28"/>
-          <w:szCs w:val="28"/>
-        </w:rPr>
-        <w:t xml:space="preserve"> информаци</w:t>
-      </w:r>
-      <w:r>
-        <w:rPr>
-          <w:sz w:val="28"/>
-          <w:szCs w:val="28"/>
-        </w:rPr>
-        <w:t>и</w:t>
-      </w:r>
-    </w:p>
-    <w:p>
-      <w:pPr>
-        <w:ind w:left="180" w:firstLine="720"/>
-        <w:jc w:val="both"/>
+        <w:t>нахождение повреждённых секторов и восстановление информации</w:t>
+      </w:r>
+    </w:p>
+    <w:p>
+      <w:pPr>
         <w:rPr>
           <w:sz w:val="28"/>
           <w:szCs w:val="28"/>
@@ -2169,89 +3072,7 @@
           <w:szCs w:val="28"/>
         </w:rPr>
         <w:tab/>
-      </w:r>
-      <w:r>
-        <w:rPr>
-          <w:sz w:val="28"/>
-          <w:szCs w:val="28"/>
-        </w:rPr>
         <w:t>диагностика диска</w:t>
-      </w:r>
-    </w:p>
-    <w:p>
-      <w:pPr>
-        <w:ind w:left="180" w:firstLine="720"/>
-        <w:jc w:val="both"/>
-        <w:rPr>
-          <w:sz w:val="28"/>
-          <w:szCs w:val="28"/>
-        </w:rPr>
-      </w:pPr>
-      <w:r>
-        <w:rPr>
-          <w:sz w:val="28"/>
-          <w:szCs w:val="28"/>
-        </w:rPr>
-        <w:tab/>
-      </w:r>
-    </w:p>
-    <w:p>
-      <w:pPr>
-        <w:rPr>
-          <w:sz w:val="28"/>
-          <w:szCs w:val="28"/>
-        </w:rPr>
-      </w:pPr>
-      <w:r>
-        <w:rPr>
-          <w:sz w:val="28"/>
-          <w:szCs w:val="28"/>
-        </w:rPr>
-        <w:t>Используемые</w:t>
-      </w:r>
-      <w:r>
-        <w:rPr>
-          <w:sz w:val="28"/>
-          <w:szCs w:val="28"/>
-        </w:rPr>
-        <w:t xml:space="preserve"> язык</w:t>
-      </w:r>
-      <w:r>
-        <w:rPr>
-          <w:sz w:val="28"/>
-          <w:szCs w:val="28"/>
-        </w:rPr>
-        <w:t>и</w:t>
-      </w:r>
-      <w:r>
-        <w:rPr>
-          <w:sz w:val="28"/>
-          <w:szCs w:val="28"/>
-        </w:rPr>
-        <w:t xml:space="preserve"> программирования – </w:t>
-      </w:r>
-      <w:proofErr w:type="gramStart"/>
-      <w:r>
-        <w:rPr>
-          <w:sz w:val="28"/>
-          <w:szCs w:val="28"/>
-        </w:rPr>
-        <w:t>С</w:t>
-      </w:r>
-      <w:proofErr w:type="gramEnd"/>
-      <w:r>
-        <w:rPr>
-          <w:sz w:val="28"/>
-          <w:szCs w:val="28"/>
-        </w:rPr>
-        <w:t>, С++</w:t>
-      </w:r>
-      <w:r>
-        <w:rPr>
-          <w:sz w:val="28"/>
-          <w:szCs w:val="28"/>
-        </w:rPr>
-        <w:t>.</w:t>
       </w:r>
     </w:p>
     <w:p/>
@@ -2284,14 +3105,6 @@
     <w:p/>
     <w:p/>
     <w:p/>
-    <w:p/>
-    <w:p/>
-    <w:p/>
-    <w:p/>
-    <w:p/>
-    <w:p/>
-    <w:p/>
-    <w:p/>
     <w:p>
       <w:pPr>
         <w:jc w:val="center"/>
@@ -2396,7 +3209,16 @@
           <w:color w:val="auto"/>
           <w:lang w:eastAsia="en-US"/>
         </w:rPr>
-        <w:t xml:space="preserve">, </w:t>
+        <w:t xml:space="preserve">, 2010. – </w:t>
+      </w:r>
+      <w:r>
+        <w:rPr>
+          <w:rFonts w:ascii="Times New Roman" w:hAnsi="Times New Roman" w:cs="Times New Roman"/>
+          <w:b w:val="0"/>
+          <w:color w:val="000000"/>
+          <w:shd w:val="clear" w:color="auto" w:fill="FFFFFF"/>
+        </w:rPr>
+        <w:t>1116</w:t>
       </w:r>
       <w:r>
         <w:rPr>
@@ -2405,33 +3227,6 @@
           <w:color w:val="auto"/>
           <w:lang w:eastAsia="en-US"/>
         </w:rPr>
-        <w:t>2010</w:t>
-      </w:r>
-      <w:r>
-        <w:rPr>
-          <w:rFonts w:ascii="Times New Roman" w:eastAsiaTheme="minorHAnsi" w:hAnsi="Times New Roman" w:cs="Times New Roman"/>
-          <w:b w:val="0"/>
-          <w:color w:val="auto"/>
-          <w:lang w:eastAsia="en-US"/>
-        </w:rPr>
-        <w:t xml:space="preserve">. – </w:t>
-      </w:r>
-      <w:r>
-        <w:rPr>
-          <w:rFonts w:ascii="Times New Roman" w:hAnsi="Times New Roman" w:cs="Times New Roman"/>
-          <w:b w:val="0"/>
-          <w:color w:val="000000"/>
-          <w:shd w:val="clear" w:color="auto" w:fill="FFFFFF"/>
-        </w:rPr>
-        <w:t>1116</w:t>
-      </w:r>
-      <w:r>
-        <w:rPr>
-          <w:rFonts w:ascii="Times New Roman" w:eastAsiaTheme="minorHAnsi" w:hAnsi="Times New Roman" w:cs="Times New Roman"/>
-          <w:b w:val="0"/>
-          <w:color w:val="auto"/>
-          <w:lang w:eastAsia="en-US"/>
-        </w:rPr>
         <w:t xml:space="preserve"> с.</w:t>
       </w:r>
     </w:p>
@@ -2478,16 +3273,7 @@
           <w:szCs w:val="28"/>
           <w:lang w:eastAsia="en-US"/>
         </w:rPr>
-        <w:t xml:space="preserve"> </w:t>
-      </w:r>
-      <w:r>
-        <w:rPr>
-          <w:rFonts w:ascii="TimesNewRomanPSMT" w:eastAsiaTheme="minorHAnsi" w:hAnsi="TimesNewRomanPSMT" w:cs="TimesNewRomanPSMT"/>
-          <w:sz w:val="28"/>
-          <w:szCs w:val="28"/>
-          <w:lang w:eastAsia="en-US"/>
-        </w:rPr>
-        <w:t>[Электронный ресурс]. – Электронные данные. –</w:t>
+        <w:t xml:space="preserve"> [Электронный ресурс]. – Электронные данные. –</w:t>
       </w:r>
     </w:p>
     <w:p>
@@ -2504,18 +3290,328 @@
         <w:jc w:val="center"/>
       </w:pPr>
     </w:p>
-    <w:p>
-      <w:bookmarkStart w:id="4" w:name="_GoBack"/>
-      <w:bookmarkEnd w:id="4"/>
-    </w:p>
+    <w:p/>
     <w:sectPr>
       <w:pgSz w:w="11906" w:h="16838"/>
-      <w:pgMar w:top="1134" w:right="850" w:bottom="1134" w:left="1701" w:header="708" w:footer="708" w:gutter="0"/>
+      <w:pgMar w:top="1134" w:right="851" w:bottom="1531" w:left="1701" w:header="709" w:footer="709" w:gutter="0"/>
       <w:cols w:space="708"/>
       <w:docGrid w:linePitch="360"/>
     </w:sectPr>
   </w:body>
 </w:document>
+</file>
+
+<file path=word/numbering.xml><?xml version="1.0" encoding="utf-8"?>
+<w:numbering xmlns:wpc="http://schemas.microsoft.com/office/word/2010/wordprocessingCanvas" xmlns:mc="http://schemas.openxmlformats.org/markup-compatibility/2006" xmlns:o="urn:schemas-microsoft-com:office:office" xmlns:r="http://schemas.openxmlformats.org/officeDocument/2006/relationships" xmlns:m="http://schemas.openxmlformats.org/officeDocument/2006/math" xmlns:v="urn:schemas-microsoft-com:vml" xmlns:wp14="http://schemas.microsoft.com/office/word/2010/wordprocessingDrawing" xmlns:wp="http://schemas.openxmlformats.org/drawingml/2006/wordprocessingDrawing" xmlns:w10="urn:schemas-microsoft-com:office:word" xmlns:w="http://schemas.openxmlformats.org/wordprocessingml/2006/main" xmlns:w14="http://schemas.microsoft.com/office/word/2010/wordml" xmlns:wpg="http://schemas.microsoft.com/office/word/2010/wordprocessingGroup" xmlns:wpi="http://schemas.microsoft.com/office/word/2010/wordprocessingInk" xmlns:wne="http://schemas.microsoft.com/office/word/2006/wordml" xmlns:wps="http://schemas.microsoft.com/office/word/2010/wordprocessingShape" mc:Ignorable="w14 wp14">
+  <w:abstractNum w:abstractNumId="0">
+    <w:nsid w:val="5E1D4751"/>
+    <w:multiLevelType w:val="multilevel"/>
+    <w:tmpl w:val="52669960"/>
+    <w:lvl w:ilvl="0">
+      <w:start w:val="1"/>
+      <w:numFmt w:val="decimal"/>
+      <w:lvlText w:val="%1"/>
+      <w:lvlJc w:val="left"/>
+      <w:pPr>
+        <w:ind w:left="1069" w:hanging="360"/>
+      </w:pPr>
+      <w:rPr>
+        <w:rFonts w:hint="default"/>
+        <w:b/>
+      </w:rPr>
+    </w:lvl>
+    <w:lvl w:ilvl="1">
+      <w:start w:val="1"/>
+      <w:numFmt w:val="decimal"/>
+      <w:pStyle w:val="-"/>
+      <w:isLgl/>
+      <w:lvlText w:val="%1.%2."/>
+      <w:lvlJc w:val="left"/>
+      <w:pPr>
+        <w:ind w:left="1713" w:hanging="720"/>
+      </w:pPr>
+      <w:rPr>
+        <w:rFonts w:hint="default"/>
+        <w:b/>
+      </w:rPr>
+    </w:lvl>
+    <w:lvl w:ilvl="2">
+      <w:start w:val="1"/>
+      <w:numFmt w:val="decimal"/>
+      <w:isLgl/>
+      <w:lvlText w:val="%1.%2.%3."/>
+      <w:lvlJc w:val="left"/>
+      <w:pPr>
+        <w:ind w:left="1429" w:hanging="720"/>
+      </w:pPr>
+      <w:rPr>
+        <w:rFonts w:hint="default"/>
+        <w:b/>
+      </w:rPr>
+    </w:lvl>
+    <w:lvl w:ilvl="3">
+      <w:start w:val="1"/>
+      <w:numFmt w:val="decimal"/>
+      <w:isLgl/>
+      <w:lvlText w:val="%1.%2.%3.%4."/>
+      <w:lvlJc w:val="left"/>
+      <w:pPr>
+        <w:ind w:left="1789" w:hanging="1080"/>
+      </w:pPr>
+      <w:rPr>
+        <w:rFonts w:hint="default"/>
+        <w:b/>
+      </w:rPr>
+    </w:lvl>
+    <w:lvl w:ilvl="4">
+      <w:start w:val="1"/>
+      <w:numFmt w:val="decimal"/>
+      <w:isLgl/>
+      <w:lvlText w:val="%1.%2.%3.%4.%5."/>
+      <w:lvlJc w:val="left"/>
+      <w:pPr>
+        <w:ind w:left="1789" w:hanging="1080"/>
+      </w:pPr>
+      <w:rPr>
+        <w:rFonts w:hint="default"/>
+        <w:b/>
+      </w:rPr>
+    </w:lvl>
+    <w:lvl w:ilvl="5">
+      <w:start w:val="1"/>
+      <w:numFmt w:val="decimal"/>
+      <w:isLgl/>
+      <w:lvlText w:val="%1.%2.%3.%4.%5.%6."/>
+      <w:lvlJc w:val="left"/>
+      <w:pPr>
+        <w:ind w:left="2149" w:hanging="1440"/>
+      </w:pPr>
+      <w:rPr>
+        <w:rFonts w:hint="default"/>
+        <w:b/>
+      </w:rPr>
+    </w:lvl>
+    <w:lvl w:ilvl="6">
+      <w:start w:val="1"/>
+      <w:numFmt w:val="decimal"/>
+      <w:isLgl/>
+      <w:lvlText w:val="%1.%2.%3.%4.%5.%6.%7."/>
+      <w:lvlJc w:val="left"/>
+      <w:pPr>
+        <w:ind w:left="2509" w:hanging="1800"/>
+      </w:pPr>
+      <w:rPr>
+        <w:rFonts w:hint="default"/>
+        <w:b/>
+      </w:rPr>
+    </w:lvl>
+    <w:lvl w:ilvl="7">
+      <w:start w:val="1"/>
+      <w:numFmt w:val="decimal"/>
+      <w:isLgl/>
+      <w:lvlText w:val="%1.%2.%3.%4.%5.%6.%7.%8."/>
+      <w:lvlJc w:val="left"/>
+      <w:pPr>
+        <w:ind w:left="2509" w:hanging="1800"/>
+      </w:pPr>
+      <w:rPr>
+        <w:rFonts w:hint="default"/>
+        <w:b/>
+      </w:rPr>
+    </w:lvl>
+    <w:lvl w:ilvl="8">
+      <w:start w:val="1"/>
+      <w:numFmt w:val="decimal"/>
+      <w:isLgl/>
+      <w:lvlText w:val="%1.%2.%3.%4.%5.%6.%7.%8.%9."/>
+      <w:lvlJc w:val="left"/>
+      <w:pPr>
+        <w:ind w:left="2869" w:hanging="2160"/>
+      </w:pPr>
+      <w:rPr>
+        <w:rFonts w:hint="default"/>
+        <w:b/>
+      </w:rPr>
+    </w:lvl>
+  </w:abstractNum>
+  <w:abstractNum w:abstractNumId="1">
+    <w:nsid w:val="7E3E62B0"/>
+    <w:multiLevelType w:val="multilevel"/>
+    <w:tmpl w:val="9F32D6DA"/>
+    <w:lvl w:ilvl="0">
+      <w:start w:val="1"/>
+      <w:numFmt w:val="decimal"/>
+      <w:pStyle w:val="-0"/>
+      <w:lvlText w:val="%1."/>
+      <w:lvlJc w:val="left"/>
+      <w:pPr>
+        <w:ind w:left="1429" w:hanging="360"/>
+      </w:pPr>
+      <w:rPr>
+        <w:rFonts w:cs="Times New Roman"/>
+        <w:b/>
+        <w:bCs w:val="0"/>
+        <w:i w:val="0"/>
+        <w:iCs w:val="0"/>
+        <w:caps w:val="0"/>
+        <w:smallCaps w:val="0"/>
+        <w:strike w:val="0"/>
+        <w:dstrike w:val="0"/>
+        <w:outline w:val="0"/>
+        <w:shadow w:val="0"/>
+        <w:emboss w:val="0"/>
+        <w:imprint w:val="0"/>
+        <w:noProof w:val="0"/>
+        <w:vanish w:val="0"/>
+        <w:spacing w:val="0"/>
+        <w:kern w:val="0"/>
+        <w:position w:val="0"/>
+        <w:u w:val="none"/>
+        <w:effect w:val="none"/>
+        <w:vertAlign w:val="baseline"/>
+        <w:em w:val="none"/>
+        <w:specVanish w:val="0"/>
+        <w14:glow w14:rad="0">
+          <w14:srgbClr w14:val="000000"/>
+        </w14:glow>
+        <w14:shadow w14:blurRad="0" w14:dist="0" w14:dir="0" w14:sx="0" w14:sy="0" w14:kx="0" w14:ky="0" w14:algn="none">
+          <w14:srgbClr w14:val="000000"/>
+        </w14:shadow>
+        <w14:reflection w14:blurRad="0" w14:stA="0" w14:stPos="0" w14:endA="0" w14:endPos="0" w14:dist="0" w14:dir="0" w14:fadeDir="0" w14:sx="0" w14:sy="0" w14:kx="0" w14:ky="0" w14:algn="none"/>
+        <w14:textOutline w14:w="0" w14:cap="rnd" w14:cmpd="sng" w14:algn="ctr">
+          <w14:noFill/>
+          <w14:prstDash w14:val="solid"/>
+          <w14:bevel/>
+        </w14:textOutline>
+        <w14:scene3d>
+          <w14:camera w14:prst="orthographicFront"/>
+          <w14:lightRig w14:rig="threePt" w14:dir="t">
+            <w14:rot w14:lat="0" w14:lon="0" w14:rev="0"/>
+          </w14:lightRig>
+        </w14:scene3d>
+        <w14:props3d w14:extrusionH="0" w14:contourW="0" w14:prstMaterial="none"/>
+        <w14:ligatures w14:val="none"/>
+        <w14:numForm w14:val="default"/>
+        <w14:numSpacing w14:val="default"/>
+        <w14:stylisticSets/>
+        <w14:cntxtAlts w14:val="0"/>
+      </w:rPr>
+    </w:lvl>
+    <w:lvl w:ilvl="1">
+      <w:start w:val="1"/>
+      <w:numFmt w:val="decimal"/>
+      <w:isLgl/>
+      <w:lvlText w:val="%1.%2"/>
+      <w:lvlJc w:val="left"/>
+      <w:pPr>
+        <w:ind w:left="1789" w:hanging="720"/>
+      </w:pPr>
+      <w:rPr>
+        <w:rFonts w:hint="default"/>
+        <w:b/>
+      </w:rPr>
+    </w:lvl>
+    <w:lvl w:ilvl="2">
+      <w:start w:val="1"/>
+      <w:numFmt w:val="decimal"/>
+      <w:isLgl/>
+      <w:lvlText w:val="%1.%2.%3"/>
+      <w:lvlJc w:val="left"/>
+      <w:pPr>
+        <w:ind w:left="1789" w:hanging="720"/>
+      </w:pPr>
+      <w:rPr>
+        <w:rFonts w:hint="default"/>
+        <w:b/>
+      </w:rPr>
+    </w:lvl>
+    <w:lvl w:ilvl="3">
+      <w:start w:val="1"/>
+      <w:numFmt w:val="decimal"/>
+      <w:isLgl/>
+      <w:lvlText w:val="%1.%2.%3.%4"/>
+      <w:lvlJc w:val="left"/>
+      <w:pPr>
+        <w:ind w:left="2149" w:hanging="1080"/>
+      </w:pPr>
+      <w:rPr>
+        <w:rFonts w:hint="default"/>
+        <w:b/>
+      </w:rPr>
+    </w:lvl>
+    <w:lvl w:ilvl="4">
+      <w:start w:val="1"/>
+      <w:numFmt w:val="decimal"/>
+      <w:isLgl/>
+      <w:lvlText w:val="%1.%2.%3.%4.%5"/>
+      <w:lvlJc w:val="left"/>
+      <w:pPr>
+        <w:ind w:left="2509" w:hanging="1440"/>
+      </w:pPr>
+      <w:rPr>
+        <w:rFonts w:hint="default"/>
+      </w:rPr>
+    </w:lvl>
+    <w:lvl w:ilvl="5">
+      <w:start w:val="1"/>
+      <w:numFmt w:val="decimal"/>
+      <w:isLgl/>
+      <w:lvlText w:val="%1.%2.%3.%4.%5.%6"/>
+      <w:lvlJc w:val="left"/>
+      <w:pPr>
+        <w:ind w:left="2509" w:hanging="1440"/>
+      </w:pPr>
+      <w:rPr>
+        <w:rFonts w:hint="default"/>
+      </w:rPr>
+    </w:lvl>
+    <w:lvl w:ilvl="6">
+      <w:start w:val="1"/>
+      <w:numFmt w:val="decimal"/>
+      <w:isLgl/>
+      <w:lvlText w:val="%1.%2.%3.%4.%5.%6.%7"/>
+      <w:lvlJc w:val="left"/>
+      <w:pPr>
+        <w:ind w:left="2869" w:hanging="1800"/>
+      </w:pPr>
+      <w:rPr>
+        <w:rFonts w:hint="default"/>
+      </w:rPr>
+    </w:lvl>
+    <w:lvl w:ilvl="7">
+      <w:start w:val="1"/>
+      <w:numFmt w:val="decimal"/>
+      <w:isLgl/>
+      <w:lvlText w:val="%1.%2.%3.%4.%5.%6.%7.%8"/>
+      <w:lvlJc w:val="left"/>
+      <w:pPr>
+        <w:ind w:left="3229" w:hanging="2160"/>
+      </w:pPr>
+      <w:rPr>
+        <w:rFonts w:hint="default"/>
+      </w:rPr>
+    </w:lvl>
+    <w:lvl w:ilvl="8">
+      <w:start w:val="1"/>
+      <w:numFmt w:val="decimal"/>
+      <w:isLgl/>
+      <w:lvlText w:val="%1.%2.%3.%4.%5.%6.%7.%8.%9"/>
+      <w:lvlJc w:val="left"/>
+      <w:pPr>
+        <w:ind w:left="3229" w:hanging="2160"/>
+      </w:pPr>
+      <w:rPr>
+        <w:rFonts w:hint="default"/>
+      </w:rPr>
+    </w:lvl>
+  </w:abstractNum>
+  <w:num w:numId="1">
+    <w:abstractNumId w:val="0"/>
+  </w:num>
+  <w:num w:numId="2">
+    <w:abstractNumId w:val="1"/>
+  </w:num>
+</w:numbering>
 </file>
 
 <file path=word/styles.xml><?xml version="1.0" encoding="utf-8"?>
@@ -2736,6 +3832,7 @@
   <w:style w:type="character" w:default="1" w:styleId="a0">
     <w:name w:val="Default Paragraph Font"/>
     <w:uiPriority w:val="1"/>
+    <w:semiHidden/>
     <w:unhideWhenUsed/>
   </w:style>
   <w:style w:type="table" w:default="1" w:styleId="a1">
@@ -2884,6 +3981,146 @@
       <w:b/>
       <w:bCs/>
       <w:color w:val="4F81BD" w:themeColor="accent1"/>
+      <w:sz w:val="24"/>
+      <w:szCs w:val="24"/>
+      <w:lang w:eastAsia="ru-RU"/>
+    </w:rPr>
+  </w:style>
+  <w:style w:type="paragraph" w:customStyle="1" w:styleId="-1">
+    <w:name w:val="ПЗ - основной текст"/>
+    <w:basedOn w:val="a"/>
+    <w:link w:val="-2"/>
+    <w:qFormat/>
+    <w:rsid w:val="002F44A7"/>
+    <w:pPr>
+      <w:ind w:firstLine="709"/>
+      <w:jc w:val="both"/>
+    </w:pPr>
+    <w:rPr>
+      <w:rFonts w:eastAsiaTheme="minorHAnsi"/>
+      <w:sz w:val="28"/>
+      <w:szCs w:val="28"/>
+      <w:lang w:eastAsia="en-US"/>
+    </w:rPr>
+  </w:style>
+  <w:style w:type="character" w:customStyle="1" w:styleId="-2">
+    <w:name w:val="ПЗ - основной текст Знак"/>
+    <w:basedOn w:val="a0"/>
+    <w:link w:val="-1"/>
+    <w:rsid w:val="002F44A7"/>
+    <w:rPr>
+      <w:rFonts w:ascii="Times New Roman" w:hAnsi="Times New Roman" w:cs="Times New Roman"/>
+      <w:sz w:val="28"/>
+      <w:szCs w:val="28"/>
+    </w:rPr>
+  </w:style>
+  <w:style w:type="paragraph" w:customStyle="1" w:styleId="-0">
+    <w:name w:val="ПЗ - Заголовок раздела"/>
+    <w:basedOn w:val="1"/>
+    <w:link w:val="-3"/>
+    <w:qFormat/>
+    <w:rsid w:val="002F44A7"/>
+    <w:pPr>
+      <w:numPr>
+        <w:numId w:val="2"/>
+      </w:numPr>
+      <w:spacing w:before="0"/>
+      <w:jc w:val="center"/>
+    </w:pPr>
+    <w:rPr>
+      <w:rFonts w:ascii="Times New Roman" w:hAnsi="Times New Roman" w:cs="Times New Roman"/>
+      <w:b w:val="0"/>
+      <w:bCs w:val="0"/>
+      <w:caps/>
+    </w:rPr>
+  </w:style>
+  <w:style w:type="paragraph" w:customStyle="1" w:styleId="-">
+    <w:name w:val="ПЗ - заголовок подраздела"/>
+    <w:basedOn w:val="a9"/>
+    <w:link w:val="-4"/>
+    <w:qFormat/>
+    <w:rsid w:val="002F44A7"/>
+    <w:pPr>
+      <w:numPr>
+        <w:numId w:val="1"/>
+      </w:numPr>
+      <w:ind w:left="1418" w:hanging="709"/>
+    </w:pPr>
+    <w:rPr>
+      <w:rFonts w:ascii="Times New Roman" w:eastAsiaTheme="minorEastAsia" w:hAnsi="Times New Roman" w:cs="Times New Roman"/>
+      <w:i w:val="0"/>
+      <w:iCs w:val="0"/>
+      <w:color w:val="365F91" w:themeColor="accent1" w:themeShade="BF"/>
+      <w:sz w:val="28"/>
+      <w:szCs w:val="28"/>
+    </w:rPr>
+  </w:style>
+  <w:style w:type="character" w:customStyle="1" w:styleId="-3">
+    <w:name w:val="ПЗ - Заголовок раздела Знак"/>
+    <w:basedOn w:val="10"/>
+    <w:link w:val="-0"/>
+    <w:rsid w:val="002F44A7"/>
+    <w:rPr>
+      <w:rFonts w:ascii="Times New Roman" w:eastAsiaTheme="majorEastAsia" w:hAnsi="Times New Roman" w:cs="Times New Roman"/>
+      <w:b w:val="0"/>
+      <w:bCs w:val="0"/>
+      <w:caps/>
+      <w:color w:val="365F91" w:themeColor="accent1" w:themeShade="BF"/>
+      <w:sz w:val="28"/>
+      <w:szCs w:val="28"/>
+      <w:lang w:eastAsia="ru-RU"/>
+    </w:rPr>
+  </w:style>
+  <w:style w:type="character" w:customStyle="1" w:styleId="-4">
+    <w:name w:val="ПЗ - заголовок подраздела Знак"/>
+    <w:basedOn w:val="-3"/>
+    <w:link w:val="-"/>
+    <w:rsid w:val="002F44A7"/>
+    <w:rPr>
+      <w:rFonts w:ascii="Times New Roman" w:eastAsiaTheme="minorEastAsia" w:hAnsi="Times New Roman" w:cs="Times New Roman"/>
+      <w:b w:val="0"/>
+      <w:bCs w:val="0"/>
+      <w:caps w:val="0"/>
+      <w:color w:val="365F91" w:themeColor="accent1" w:themeShade="BF"/>
+      <w:spacing w:val="15"/>
+      <w:sz w:val="28"/>
+      <w:szCs w:val="28"/>
+      <w:lang w:eastAsia="ru-RU"/>
+    </w:rPr>
+  </w:style>
+  <w:style w:type="paragraph" w:styleId="a9">
+    <w:name w:val="Subtitle"/>
+    <w:basedOn w:val="a"/>
+    <w:next w:val="a"/>
+    <w:link w:val="aa"/>
+    <w:uiPriority w:val="11"/>
+    <w:qFormat/>
+    <w:rsid w:val="002F44A7"/>
+    <w:pPr>
+      <w:numPr>
+        <w:ilvl w:val="1"/>
+      </w:numPr>
+    </w:pPr>
+    <w:rPr>
+      <w:rFonts w:asciiTheme="majorHAnsi" w:eastAsiaTheme="majorEastAsia" w:hAnsiTheme="majorHAnsi" w:cstheme="majorBidi"/>
+      <w:i/>
+      <w:iCs/>
+      <w:color w:val="4F81BD" w:themeColor="accent1"/>
+      <w:spacing w:val="15"/>
+    </w:rPr>
+  </w:style>
+  <w:style w:type="character" w:customStyle="1" w:styleId="aa">
+    <w:name w:val="Подзаголовок Знак"/>
+    <w:basedOn w:val="a0"/>
+    <w:link w:val="a9"/>
+    <w:uiPriority w:val="11"/>
+    <w:rsid w:val="002F44A7"/>
+    <w:rPr>
+      <w:rFonts w:asciiTheme="majorHAnsi" w:eastAsiaTheme="majorEastAsia" w:hAnsiTheme="majorHAnsi" w:cstheme="majorBidi"/>
+      <w:i/>
+      <w:iCs/>
+      <w:color w:val="4F81BD" w:themeColor="accent1"/>
+      <w:spacing w:val="15"/>
       <w:sz w:val="24"/>
       <w:szCs w:val="24"/>
       <w:lang w:eastAsia="ru-RU"/>
@@ -3110,6 +4347,7 @@
   <w:style w:type="character" w:default="1" w:styleId="a0">
     <w:name w:val="Default Paragraph Font"/>
     <w:uiPriority w:val="1"/>
+    <w:semiHidden/>
     <w:unhideWhenUsed/>
   </w:style>
   <w:style w:type="table" w:default="1" w:styleId="a1">
@@ -3258,6 +4496,146 @@
       <w:b/>
       <w:bCs/>
       <w:color w:val="4F81BD" w:themeColor="accent1"/>
+      <w:sz w:val="24"/>
+      <w:szCs w:val="24"/>
+      <w:lang w:eastAsia="ru-RU"/>
+    </w:rPr>
+  </w:style>
+  <w:style w:type="paragraph" w:customStyle="1" w:styleId="-1">
+    <w:name w:val="ПЗ - основной текст"/>
+    <w:basedOn w:val="a"/>
+    <w:link w:val="-2"/>
+    <w:qFormat/>
+    <w:rsid w:val="002F44A7"/>
+    <w:pPr>
+      <w:ind w:firstLine="709"/>
+      <w:jc w:val="both"/>
+    </w:pPr>
+    <w:rPr>
+      <w:rFonts w:eastAsiaTheme="minorHAnsi"/>
+      <w:sz w:val="28"/>
+      <w:szCs w:val="28"/>
+      <w:lang w:eastAsia="en-US"/>
+    </w:rPr>
+  </w:style>
+  <w:style w:type="character" w:customStyle="1" w:styleId="-2">
+    <w:name w:val="ПЗ - основной текст Знак"/>
+    <w:basedOn w:val="a0"/>
+    <w:link w:val="-1"/>
+    <w:rsid w:val="002F44A7"/>
+    <w:rPr>
+      <w:rFonts w:ascii="Times New Roman" w:hAnsi="Times New Roman" w:cs="Times New Roman"/>
+      <w:sz w:val="28"/>
+      <w:szCs w:val="28"/>
+    </w:rPr>
+  </w:style>
+  <w:style w:type="paragraph" w:customStyle="1" w:styleId="-0">
+    <w:name w:val="ПЗ - Заголовок раздела"/>
+    <w:basedOn w:val="1"/>
+    <w:link w:val="-3"/>
+    <w:qFormat/>
+    <w:rsid w:val="002F44A7"/>
+    <w:pPr>
+      <w:numPr>
+        <w:numId w:val="2"/>
+      </w:numPr>
+      <w:spacing w:before="0"/>
+      <w:jc w:val="center"/>
+    </w:pPr>
+    <w:rPr>
+      <w:rFonts w:ascii="Times New Roman" w:hAnsi="Times New Roman" w:cs="Times New Roman"/>
+      <w:b w:val="0"/>
+      <w:bCs w:val="0"/>
+      <w:caps/>
+    </w:rPr>
+  </w:style>
+  <w:style w:type="paragraph" w:customStyle="1" w:styleId="-">
+    <w:name w:val="ПЗ - заголовок подраздела"/>
+    <w:basedOn w:val="a9"/>
+    <w:link w:val="-4"/>
+    <w:qFormat/>
+    <w:rsid w:val="002F44A7"/>
+    <w:pPr>
+      <w:numPr>
+        <w:numId w:val="1"/>
+      </w:numPr>
+      <w:ind w:left="1418" w:hanging="709"/>
+    </w:pPr>
+    <w:rPr>
+      <w:rFonts w:ascii="Times New Roman" w:eastAsiaTheme="minorEastAsia" w:hAnsi="Times New Roman" w:cs="Times New Roman"/>
+      <w:i w:val="0"/>
+      <w:iCs w:val="0"/>
+      <w:color w:val="365F91" w:themeColor="accent1" w:themeShade="BF"/>
+      <w:sz w:val="28"/>
+      <w:szCs w:val="28"/>
+    </w:rPr>
+  </w:style>
+  <w:style w:type="character" w:customStyle="1" w:styleId="-3">
+    <w:name w:val="ПЗ - Заголовок раздела Знак"/>
+    <w:basedOn w:val="10"/>
+    <w:link w:val="-0"/>
+    <w:rsid w:val="002F44A7"/>
+    <w:rPr>
+      <w:rFonts w:ascii="Times New Roman" w:eastAsiaTheme="majorEastAsia" w:hAnsi="Times New Roman" w:cs="Times New Roman"/>
+      <w:b w:val="0"/>
+      <w:bCs w:val="0"/>
+      <w:caps/>
+      <w:color w:val="365F91" w:themeColor="accent1" w:themeShade="BF"/>
+      <w:sz w:val="28"/>
+      <w:szCs w:val="28"/>
+      <w:lang w:eastAsia="ru-RU"/>
+    </w:rPr>
+  </w:style>
+  <w:style w:type="character" w:customStyle="1" w:styleId="-4">
+    <w:name w:val="ПЗ - заголовок подраздела Знак"/>
+    <w:basedOn w:val="-3"/>
+    <w:link w:val="-"/>
+    <w:rsid w:val="002F44A7"/>
+    <w:rPr>
+      <w:rFonts w:ascii="Times New Roman" w:eastAsiaTheme="minorEastAsia" w:hAnsi="Times New Roman" w:cs="Times New Roman"/>
+      <w:b w:val="0"/>
+      <w:bCs w:val="0"/>
+      <w:caps w:val="0"/>
+      <w:color w:val="365F91" w:themeColor="accent1" w:themeShade="BF"/>
+      <w:spacing w:val="15"/>
+      <w:sz w:val="28"/>
+      <w:szCs w:val="28"/>
+      <w:lang w:eastAsia="ru-RU"/>
+    </w:rPr>
+  </w:style>
+  <w:style w:type="paragraph" w:styleId="a9">
+    <w:name w:val="Subtitle"/>
+    <w:basedOn w:val="a"/>
+    <w:next w:val="a"/>
+    <w:link w:val="aa"/>
+    <w:uiPriority w:val="11"/>
+    <w:qFormat/>
+    <w:rsid w:val="002F44A7"/>
+    <w:pPr>
+      <w:numPr>
+        <w:ilvl w:val="1"/>
+      </w:numPr>
+    </w:pPr>
+    <w:rPr>
+      <w:rFonts w:asciiTheme="majorHAnsi" w:eastAsiaTheme="majorEastAsia" w:hAnsiTheme="majorHAnsi" w:cstheme="majorBidi"/>
+      <w:i/>
+      <w:iCs/>
+      <w:color w:val="4F81BD" w:themeColor="accent1"/>
+      <w:spacing w:val="15"/>
+    </w:rPr>
+  </w:style>
+  <w:style w:type="character" w:customStyle="1" w:styleId="aa">
+    <w:name w:val="Подзаголовок Знак"/>
+    <w:basedOn w:val="a0"/>
+    <w:link w:val="a9"/>
+    <w:uiPriority w:val="11"/>
+    <w:rsid w:val="002F44A7"/>
+    <w:rPr>
+      <w:rFonts w:asciiTheme="majorHAnsi" w:eastAsiaTheme="majorEastAsia" w:hAnsiTheme="majorHAnsi" w:cstheme="majorBidi"/>
+      <w:i/>
+      <w:iCs/>
+      <w:color w:val="4F81BD" w:themeColor="accent1"/>
+      <w:spacing w:val="15"/>
       <w:sz w:val="24"/>
       <w:szCs w:val="24"/>
       <w:lang w:eastAsia="ru-RU"/>
@@ -3556,7 +4934,7 @@
 </file>
 
 <file path=customXml/itemProps1.xml><?xml version="1.0" encoding="utf-8"?>
-<ds:datastoreItem xmlns:ds="http://schemas.openxmlformats.org/officeDocument/2006/customXml" ds:itemID="{10E1E88E-EB4F-498A-A8C4-33E1A74AFD4E}">
+<ds:datastoreItem xmlns:ds="http://schemas.openxmlformats.org/officeDocument/2006/customXml" ds:itemID="{DA9AE173-EB2A-4F28-9625-537A4AC23D2E}">
   <ds:schemaRefs>
     <ds:schemaRef ds:uri="http://schemas.openxmlformats.org/officeDocument/2006/bibliography"/>
   </ds:schemaRefs>
